--- a/CA/Report/DBS Data Vis and Comms CA - Report - Student 10524150 - C Finnegan cf v1-9 260320.docx
+++ b/CA/Report/DBS Data Vis and Comms CA - Report - Student 10524150 - C Finnegan cf v1-9 260320.docx
@@ -341,6 +341,8 @@
         </w:rPr>
         <w:fldChar w:fldCharType="separate"/>
       </w:r>
+      <w:bookmarkStart w:id="0" w:name="_GoBack"/>
+      <w:bookmarkEnd w:id="0"/>
       <w:r>
         <w:rPr>
           <w:noProof/>
@@ -370,7 +372,7 @@
         <w:rPr>
           <w:noProof/>
         </w:rPr>
-        <w:instrText xml:space="preserve"> PAGEREF _Toc36149061 \h </w:instrText>
+        <w:instrText xml:space="preserve"> PAGEREF _Toc36192147 \h </w:instrText>
       </w:r>
       <w:r>
         <w:rPr>
@@ -435,7 +437,7 @@
         <w:rPr>
           <w:noProof/>
         </w:rPr>
-        <w:instrText xml:space="preserve"> PAGEREF _Toc36149062 \h </w:instrText>
+        <w:instrText xml:space="preserve"> PAGEREF _Toc36192148 \h </w:instrText>
       </w:r>
       <w:r>
         <w:rPr>
@@ -500,7 +502,7 @@
         <w:rPr>
           <w:noProof/>
         </w:rPr>
-        <w:instrText xml:space="preserve"> PAGEREF _Toc36149063 \h </w:instrText>
+        <w:instrText xml:space="preserve"> PAGEREF _Toc36192149 \h </w:instrText>
       </w:r>
       <w:r>
         <w:rPr>
@@ -565,7 +567,7 @@
         <w:rPr>
           <w:noProof/>
         </w:rPr>
-        <w:instrText xml:space="preserve"> PAGEREF _Toc36149064 \h </w:instrText>
+        <w:instrText xml:space="preserve"> PAGEREF _Toc36192150 \h </w:instrText>
       </w:r>
       <w:r>
         <w:rPr>
@@ -630,7 +632,7 @@
         <w:rPr>
           <w:noProof/>
         </w:rPr>
-        <w:instrText xml:space="preserve"> PAGEREF _Toc36149065 \h </w:instrText>
+        <w:instrText xml:space="preserve"> PAGEREF _Toc36192151 \h </w:instrText>
       </w:r>
       <w:r>
         <w:rPr>
@@ -697,7 +699,7 @@
         <w:rPr>
           <w:noProof/>
         </w:rPr>
-        <w:instrText xml:space="preserve"> PAGEREF _Toc36149066 \h </w:instrText>
+        <w:instrText xml:space="preserve"> PAGEREF _Toc36192152 \h </w:instrText>
       </w:r>
       <w:r>
         <w:rPr>
@@ -762,7 +764,7 @@
         <w:rPr>
           <w:noProof/>
         </w:rPr>
-        <w:instrText xml:space="preserve"> PAGEREF _Toc36149067 \h </w:instrText>
+        <w:instrText xml:space="preserve"> PAGEREF _Toc36192153 \h </w:instrText>
       </w:r>
       <w:r>
         <w:rPr>
@@ -827,7 +829,7 @@
         <w:rPr>
           <w:noProof/>
         </w:rPr>
-        <w:instrText xml:space="preserve"> PAGEREF _Toc36149068 \h </w:instrText>
+        <w:instrText xml:space="preserve"> PAGEREF _Toc36192154 \h </w:instrText>
       </w:r>
       <w:r>
         <w:rPr>
@@ -892,7 +894,7 @@
         <w:rPr>
           <w:noProof/>
         </w:rPr>
-        <w:instrText xml:space="preserve"> PAGEREF _Toc36149069 \h </w:instrText>
+        <w:instrText xml:space="preserve"> PAGEREF _Toc36192155 \h </w:instrText>
       </w:r>
       <w:r>
         <w:rPr>
@@ -957,7 +959,7 @@
         <w:rPr>
           <w:noProof/>
         </w:rPr>
-        <w:instrText xml:space="preserve"> PAGEREF _Toc36149070 \h </w:instrText>
+        <w:instrText xml:space="preserve"> PAGEREF _Toc36192156 \h </w:instrText>
       </w:r>
       <w:r>
         <w:rPr>
@@ -1022,7 +1024,7 @@
         <w:rPr>
           <w:noProof/>
         </w:rPr>
-        <w:instrText xml:space="preserve"> PAGEREF _Toc36149071 \h </w:instrText>
+        <w:instrText xml:space="preserve"> PAGEREF _Toc36192157 \h </w:instrText>
       </w:r>
       <w:r>
         <w:rPr>
@@ -1089,7 +1091,7 @@
         <w:rPr>
           <w:noProof/>
         </w:rPr>
-        <w:instrText xml:space="preserve"> PAGEREF _Toc36149072 \h </w:instrText>
+        <w:instrText xml:space="preserve"> PAGEREF _Toc36192158 \h </w:instrText>
       </w:r>
       <w:r>
         <w:rPr>
@@ -1154,7 +1156,7 @@
         <w:rPr>
           <w:noProof/>
         </w:rPr>
-        <w:instrText xml:space="preserve"> PAGEREF _Toc36149073 \h </w:instrText>
+        <w:instrText xml:space="preserve"> PAGEREF _Toc36192159 \h </w:instrText>
       </w:r>
       <w:r>
         <w:rPr>
@@ -1219,7 +1221,7 @@
         <w:rPr>
           <w:noProof/>
         </w:rPr>
-        <w:instrText xml:space="preserve"> PAGEREF _Toc36149074 \h </w:instrText>
+        <w:instrText xml:space="preserve"> PAGEREF _Toc36192160 \h </w:instrText>
       </w:r>
       <w:r>
         <w:rPr>
@@ -1286,7 +1288,7 @@
         <w:rPr>
           <w:noProof/>
         </w:rPr>
-        <w:instrText xml:space="preserve"> PAGEREF _Toc36149075 \h </w:instrText>
+        <w:instrText xml:space="preserve"> PAGEREF _Toc36192161 \h </w:instrText>
       </w:r>
       <w:r>
         <w:rPr>
@@ -1351,7 +1353,7 @@
         <w:rPr>
           <w:noProof/>
         </w:rPr>
-        <w:instrText xml:space="preserve"> PAGEREF _Toc36149076 \h </w:instrText>
+        <w:instrText xml:space="preserve"> PAGEREF _Toc36192162 \h </w:instrText>
       </w:r>
       <w:r>
         <w:rPr>
@@ -1416,7 +1418,7 @@
         <w:rPr>
           <w:noProof/>
         </w:rPr>
-        <w:instrText xml:space="preserve"> PAGEREF _Toc36149077 \h </w:instrText>
+        <w:instrText xml:space="preserve"> PAGEREF _Toc36192163 \h </w:instrText>
       </w:r>
       <w:r>
         <w:rPr>
@@ -1483,7 +1485,7 @@
         <w:rPr>
           <w:noProof/>
         </w:rPr>
-        <w:instrText xml:space="preserve"> PAGEREF _Toc36149078 \h </w:instrText>
+        <w:instrText xml:space="preserve"> PAGEREF _Toc36192164 \h </w:instrText>
       </w:r>
       <w:r>
         <w:rPr>
@@ -1548,7 +1550,7 @@
         <w:rPr>
           <w:noProof/>
         </w:rPr>
-        <w:instrText xml:space="preserve"> PAGEREF _Toc36149079 \h </w:instrText>
+        <w:instrText xml:space="preserve"> PAGEREF _Toc36192165 \h </w:instrText>
       </w:r>
       <w:r>
         <w:rPr>
@@ -1613,7 +1615,7 @@
         <w:rPr>
           <w:noProof/>
         </w:rPr>
-        <w:instrText xml:space="preserve"> PAGEREF _Toc36149080 \h </w:instrText>
+        <w:instrText xml:space="preserve"> PAGEREF _Toc36192166 \h </w:instrText>
       </w:r>
       <w:r>
         <w:rPr>
@@ -1678,7 +1680,7 @@
         <w:rPr>
           <w:noProof/>
         </w:rPr>
-        <w:instrText xml:space="preserve"> PAGEREF _Toc36149081 \h </w:instrText>
+        <w:instrText xml:space="preserve"> PAGEREF _Toc36192167 \h </w:instrText>
       </w:r>
       <w:r>
         <w:rPr>
@@ -1745,7 +1747,7 @@
         <w:rPr>
           <w:noProof/>
         </w:rPr>
-        <w:instrText xml:space="preserve"> PAGEREF _Toc36149082 \h </w:instrText>
+        <w:instrText xml:space="preserve"> PAGEREF _Toc36192168 \h </w:instrText>
       </w:r>
       <w:r>
         <w:rPr>
@@ -1810,7 +1812,7 @@
         <w:rPr>
           <w:noProof/>
         </w:rPr>
-        <w:instrText xml:space="preserve"> PAGEREF _Toc36149083 \h </w:instrText>
+        <w:instrText xml:space="preserve"> PAGEREF _Toc36192169 \h </w:instrText>
       </w:r>
       <w:r>
         <w:rPr>
@@ -1875,7 +1877,7 @@
         <w:rPr>
           <w:noProof/>
         </w:rPr>
-        <w:instrText xml:space="preserve"> PAGEREF _Toc36149084 \h </w:instrText>
+        <w:instrText xml:space="preserve"> PAGEREF _Toc36192170 \h </w:instrText>
       </w:r>
       <w:r>
         <w:rPr>
@@ -1942,7 +1944,7 @@
         <w:rPr>
           <w:noProof/>
         </w:rPr>
-        <w:instrText xml:space="preserve"> PAGEREF _Toc36149085 \h </w:instrText>
+        <w:instrText xml:space="preserve"> PAGEREF _Toc36192171 \h </w:instrText>
       </w:r>
       <w:r>
         <w:rPr>
@@ -2007,7 +2009,7 @@
         <w:rPr>
           <w:noProof/>
         </w:rPr>
-        <w:instrText xml:space="preserve"> PAGEREF _Toc36149086 \h </w:instrText>
+        <w:instrText xml:space="preserve"> PAGEREF _Toc36192172 \h </w:instrText>
       </w:r>
       <w:r>
         <w:rPr>
@@ -2074,7 +2076,7 @@
         <w:rPr>
           <w:noProof/>
         </w:rPr>
-        <w:instrText xml:space="preserve"> PAGEREF _Toc36149087 \h </w:instrText>
+        <w:instrText xml:space="preserve"> PAGEREF _Toc36192173 \h </w:instrText>
       </w:r>
       <w:r>
         <w:rPr>
@@ -2139,7 +2141,7 @@
         <w:rPr>
           <w:noProof/>
         </w:rPr>
-        <w:instrText xml:space="preserve"> PAGEREF _Toc36149088 \h </w:instrText>
+        <w:instrText xml:space="preserve"> PAGEREF _Toc36192174 \h </w:instrText>
       </w:r>
       <w:r>
         <w:rPr>
@@ -2280,11 +2282,21 @@
       <w:r>
         <w:instrText xml:space="preserve"> compare </w:instrText>
       </w:r>
-      <w:fldSimple w:instr=" DOCPROPERTY &quot;EDouble_Sided&quot;  ">
-        <w:r>
-          <w:instrText>N</w:instrText>
-        </w:r>
-      </w:fldSimple>
+      <w:r>
+        <w:fldChar w:fldCharType="begin"/>
+      </w:r>
+      <w:r>
+        <w:instrText xml:space="preserve"> DOCPROPERTY "EDouble_Sided"  </w:instrText>
+      </w:r>
+      <w:r>
+        <w:fldChar w:fldCharType="separate"/>
+      </w:r>
+      <w:r>
+        <w:instrText>N</w:instrText>
+      </w:r>
+      <w:r>
+        <w:fldChar w:fldCharType="end"/>
+      </w:r>
       <w:r>
         <w:instrText xml:space="preserve">= "Y" </w:instrText>
       </w:r>
@@ -2371,14 +2383,12 @@
           <w:docGrid w:linePitch="360"/>
         </w:sectPr>
       </w:pPr>
-      <w:bookmarkStart w:id="0" w:name="_GoBack"/>
-      <w:bookmarkEnd w:id="0"/>
     </w:p>
     <w:p>
       <w:pPr>
         <w:pStyle w:val="Heading1"/>
       </w:pPr>
-      <w:bookmarkStart w:id="1" w:name="_Toc36149061"/>
+      <w:bookmarkStart w:id="1" w:name="_Toc36192147"/>
       <w:r>
         <w:lastRenderedPageBreak/>
         <w:t xml:space="preserve">Project </w:t>
@@ -2392,7 +2402,7 @@
       <w:pPr>
         <w:pStyle w:val="Heading2"/>
       </w:pPr>
-      <w:bookmarkStart w:id="2" w:name="_Toc36149062"/>
+      <w:bookmarkStart w:id="2" w:name="_Toc36192148"/>
       <w:r>
         <w:t>High Level Description</w:t>
       </w:r>
@@ -2637,7 +2647,7 @@
       <w:pPr>
         <w:pStyle w:val="Heading2"/>
       </w:pPr>
-      <w:bookmarkStart w:id="4" w:name="_Toc36149063"/>
+      <w:bookmarkStart w:id="4" w:name="_Toc36192149"/>
       <w:r>
         <w:lastRenderedPageBreak/>
         <w:t>Environment Assumptions</w:t>
@@ -2828,7 +2838,7 @@
         <w:pStyle w:val="Heading2"/>
       </w:pPr>
       <w:bookmarkStart w:id="5" w:name="_Ref26609149"/>
-      <w:bookmarkStart w:id="6" w:name="_Toc36149064"/>
+      <w:bookmarkStart w:id="6" w:name="_Toc36192150"/>
       <w:r>
         <w:t>Project Execution</w:t>
       </w:r>
@@ -2904,7 +2914,7 @@
       <w:pPr>
         <w:pStyle w:val="Heading2"/>
       </w:pPr>
-      <w:bookmarkStart w:id="7" w:name="_Toc36149065"/>
+      <w:bookmarkStart w:id="7" w:name="_Toc36192151"/>
       <w:r>
         <w:lastRenderedPageBreak/>
         <w:t>Data Privacy Considerations</w:t>
@@ -3061,7 +3071,7 @@
       <w:pPr>
         <w:pStyle w:val="Heading1"/>
       </w:pPr>
-      <w:bookmarkStart w:id="8" w:name="_Toc36149066"/>
+      <w:bookmarkStart w:id="8" w:name="_Toc36192152"/>
       <w:r>
         <w:lastRenderedPageBreak/>
         <w:t xml:space="preserve">Part 1: </w:t>
@@ -3078,7 +3088,7 @@
       <w:pPr>
         <w:pStyle w:val="Heading2"/>
       </w:pPr>
-      <w:bookmarkStart w:id="9" w:name="_Toc36149067"/>
+      <w:bookmarkStart w:id="9" w:name="_Toc36192153"/>
       <w:r>
         <w:t>B</w:t>
       </w:r>
@@ -3141,7 +3151,7 @@
         <w:pStyle w:val="Heading2"/>
       </w:pPr>
       <w:bookmarkStart w:id="10" w:name="_Ref26609268"/>
-      <w:bookmarkStart w:id="11" w:name="_Toc36149068"/>
+      <w:bookmarkStart w:id="11" w:name="_Toc36192154"/>
       <w:r>
         <w:t>Subject Area for Analysis</w:t>
       </w:r>
@@ -3214,7 +3224,7 @@
       <w:pPr>
         <w:pStyle w:val="Heading2"/>
       </w:pPr>
-      <w:bookmarkStart w:id="12" w:name="_Toc36149069"/>
+      <w:bookmarkStart w:id="12" w:name="_Toc36192155"/>
       <w:r>
         <w:lastRenderedPageBreak/>
         <w:t>Primary Goals and Objectives for the Data Visualisations</w:t>
@@ -3283,7 +3293,7 @@
         <w:pStyle w:val="Heading2"/>
       </w:pPr>
       <w:bookmarkStart w:id="13" w:name="_Ref36119707"/>
-      <w:bookmarkStart w:id="14" w:name="_Toc36149070"/>
+      <w:bookmarkStart w:id="14" w:name="_Toc36192156"/>
       <w:r>
         <w:lastRenderedPageBreak/>
         <w:t xml:space="preserve">Building </w:t>
@@ -3844,7 +3854,7 @@
       <w:pPr>
         <w:pStyle w:val="Heading2"/>
       </w:pPr>
-      <w:bookmarkStart w:id="16" w:name="_Toc36149071"/>
+      <w:bookmarkStart w:id="16" w:name="_Toc36192157"/>
       <w:r>
         <w:lastRenderedPageBreak/>
         <w:t>Key Stakeholders</w:t>
@@ -4033,7 +4043,7 @@
       </w:pPr>
       <w:bookmarkStart w:id="17" w:name="_Ref26607222"/>
       <w:bookmarkStart w:id="18" w:name="_Ref36113147"/>
-      <w:bookmarkStart w:id="19" w:name="_Toc36149072"/>
+      <w:bookmarkStart w:id="19" w:name="_Toc36192158"/>
       <w:r>
         <w:lastRenderedPageBreak/>
         <w:t xml:space="preserve">Part </w:t>
@@ -4055,7 +4065,7 @@
       <w:pPr>
         <w:pStyle w:val="Heading2"/>
       </w:pPr>
-      <w:bookmarkStart w:id="20" w:name="_Toc36149073"/>
+      <w:bookmarkStart w:id="20" w:name="_Toc36192159"/>
       <w:r>
         <w:t>Collating Excel Data</w:t>
       </w:r>
@@ -4093,7 +4103,7 @@
       <w:pPr>
         <w:pStyle w:val="Heading2"/>
       </w:pPr>
-      <w:bookmarkStart w:id="21" w:name="_Toc36149074"/>
+      <w:bookmarkStart w:id="21" w:name="_Toc36192160"/>
       <w:r>
         <w:t>Preparing the Production Defect Data Extract</w:t>
       </w:r>
@@ -4156,7 +4166,7 @@
       </w:pPr>
       <w:bookmarkStart w:id="22" w:name="_Ref36113158"/>
       <w:bookmarkStart w:id="23" w:name="_Ref36113523"/>
-      <w:bookmarkStart w:id="24" w:name="_Toc36149075"/>
+      <w:bookmarkStart w:id="24" w:name="_Toc36192161"/>
       <w:r>
         <w:lastRenderedPageBreak/>
         <w:t xml:space="preserve">Part </w:t>
@@ -4179,7 +4189,7 @@
         <w:pStyle w:val="Heading2"/>
       </w:pPr>
       <w:bookmarkStart w:id="25" w:name="_Ref26529714"/>
-      <w:bookmarkStart w:id="26" w:name="_Toc36149076"/>
+      <w:bookmarkStart w:id="26" w:name="_Toc36192162"/>
       <w:r>
         <w:t>Data Ingestion</w:t>
       </w:r>
@@ -4215,7 +4225,7 @@
       <w:pPr>
         <w:pStyle w:val="Heading2"/>
       </w:pPr>
-      <w:bookmarkStart w:id="27" w:name="_Toc36149077"/>
+      <w:bookmarkStart w:id="27" w:name="_Toc36192163"/>
       <w:r>
         <w:t>Data Manipulation in Power BI – Post Query Editor</w:t>
       </w:r>
@@ -4257,7 +4267,7 @@
       </w:pPr>
       <w:bookmarkStart w:id="28" w:name="_Ref26607322"/>
       <w:bookmarkStart w:id="29" w:name="_Ref35856112"/>
-      <w:bookmarkStart w:id="30" w:name="_Toc36149078"/>
+      <w:bookmarkStart w:id="30" w:name="_Toc36192164"/>
       <w:r>
         <w:lastRenderedPageBreak/>
         <w:t xml:space="preserve">Part 4 : </w:t>
@@ -4280,7 +4290,7 @@
         <w:pStyle w:val="Heading2"/>
       </w:pPr>
       <w:bookmarkStart w:id="31" w:name="_Ref26529760"/>
-      <w:bookmarkStart w:id="32" w:name="_Toc36149079"/>
+      <w:bookmarkStart w:id="32" w:name="_Toc36192165"/>
       <w:r>
         <w:t>Dashb</w:t>
       </w:r>
@@ -5850,15 +5860,7 @@
     <w:p/>
     <w:p>
       <w:r>
-        <w:t xml:space="preserve">The upper and lower bound values of the </w:t>
-      </w:r>
-      <w:proofErr w:type="spellStart"/>
-      <w:r>
-        <w:t>guage</w:t>
-      </w:r>
-      <w:proofErr w:type="spellEnd"/>
-      <w:r>
-        <w:t xml:space="preserve"> are hard coded to reflect a 0 – 100% range, as is the KPI target of 805.</w:t>
+        <w:t>The upper and lower bound values of the guage are hard coded to reflect a 0 – 100% range, as is the KPI target of 805.</w:t>
       </w:r>
     </w:p>
     <w:p>
@@ -5907,15 +5909,7 @@
     </w:p>
     <w:p>
       <w:r>
-        <w:t xml:space="preserve">It can focus on one or more </w:t>
-      </w:r>
-      <w:proofErr w:type="gramStart"/>
-      <w:r>
-        <w:t>releases,</w:t>
-      </w:r>
-      <w:proofErr w:type="gramEnd"/>
-      <w:r>
-        <w:t xml:space="preserve"> or all releases in the project period.</w:t>
+        <w:t>It can focus on one or more releases, or all releases in the project period.</w:t>
       </w:r>
     </w:p>
     <w:p>
@@ -5946,23 +5940,7 @@
     <w:p/>
     <w:p>
       <w:r>
-        <w:t xml:space="preserve">The KPI target value is </w:t>
-      </w:r>
-      <w:proofErr w:type="spellStart"/>
-      <w:r>
-        <w:t>statis</w:t>
-      </w:r>
-      <w:proofErr w:type="spellEnd"/>
-      <w:r>
-        <w:t xml:space="preserve"> but the </w:t>
-      </w:r>
-      <w:proofErr w:type="spellStart"/>
-      <w:r>
-        <w:t>valiue</w:t>
-      </w:r>
-      <w:proofErr w:type="spellEnd"/>
-      <w:r>
-        <w:t xml:space="preserve"> for the actual percentage will alter depending on the ‘Release’ selected in the other bar charts on the dashboard.</w:t>
+        <w:t>The KPI target value is statis but the valiue for the actual percentage will alter depending on the ‘Release’ selected in the other bar charts on the dashboard.</w:t>
       </w:r>
     </w:p>
     <w:p/>
@@ -6038,27 +6016,7 @@
           <w:sz w:val="22"/>
           <w:szCs w:val="22"/>
         </w:rPr>
-        <w:t xml:space="preserve">The ‘bubble’ </w:t>
-      </w:r>
-      <w:proofErr w:type="gramStart"/>
-      <w:r>
-        <w:rPr>
-          <w:rFonts w:ascii="Arial" w:hAnsi="Arial" w:cs="Arial"/>
-          <w:spacing w:val="-1"/>
-          <w:sz w:val="22"/>
-          <w:szCs w:val="22"/>
-        </w:rPr>
-        <w:t>size reflect</w:t>
-      </w:r>
-      <w:proofErr w:type="gramEnd"/>
-      <w:r>
-        <w:rPr>
-          <w:rFonts w:ascii="Arial" w:hAnsi="Arial" w:cs="Arial"/>
-          <w:spacing w:val="-1"/>
-          <w:sz w:val="22"/>
-          <w:szCs w:val="22"/>
-        </w:rPr>
-        <w:t xml:space="preserve"> a relative proportion of defects found in production for components developed in these locations.</w:t>
+        <w:t>The ‘bubble’ size reflect a relative proportion of defects found in production for components developed in these locations.</w:t>
       </w:r>
     </w:p>
     <w:p>
@@ -6149,15 +6107,7 @@
     <w:p/>
     <w:p>
       <w:r>
-        <w:t xml:space="preserve">This is a relatively </w:t>
-      </w:r>
-      <w:proofErr w:type="gramStart"/>
-      <w:r>
-        <w:t>simple,</w:t>
-      </w:r>
-      <w:proofErr w:type="gramEnd"/>
-      <w:r>
-        <w:t xml:space="preserve"> and little crude, view of the offices generating software components that have recorded defects in production on client site.</w:t>
+        <w:t>This is a relatively simple, and little crude, view of the offices generating software components that have recorded defects in production on client site.</w:t>
       </w:r>
     </w:p>
     <w:p>
@@ -6202,28 +6152,12 @@
         <w:t>MasterDevelopmentDefectCount’</w:t>
       </w:r>
       <w:r>
-        <w:t xml:space="preserve"> data source to the reference data for ‘</w:t>
-      </w:r>
-      <w:proofErr w:type="spellStart"/>
-      <w:r>
-        <w:t>Product_Components</w:t>
-      </w:r>
-      <w:proofErr w:type="spellEnd"/>
-      <w:r>
-        <w:t>’.</w:t>
-      </w:r>
-    </w:p>
-    <w:p>
-      <w:r>
-        <w:t>&lt;</w:t>
-      </w:r>
-      <w:proofErr w:type="gramStart"/>
-      <w:r>
-        <w:t>screenshot</w:t>
-      </w:r>
-      <w:proofErr w:type="gramEnd"/>
-      <w:r>
-        <w:t>&gt;</w:t>
+        <w:t xml:space="preserve"> data source to the reference data for ‘Product_Components’.</w:t>
+      </w:r>
+    </w:p>
+    <w:p>
+      <w:r>
+        <w:t>&lt;screenshot&gt;</w:t>
       </w:r>
     </w:p>
     <w:p>
@@ -6414,15 +6348,7 @@
         <w:t xml:space="preserve"> </w:t>
       </w:r>
       <w:r>
-        <w:t>of the charts, will update the Map graph and associated ‘</w:t>
-      </w:r>
-      <w:proofErr w:type="spellStart"/>
-      <w:r>
-        <w:t>buble</w:t>
-      </w:r>
-      <w:proofErr w:type="spellEnd"/>
-      <w:r>
-        <w:t>’ for each office.</w:t>
+        <w:t>of the charts, will update the Map graph and associated ‘buble’ for each office.</w:t>
       </w:r>
     </w:p>
     <w:p/>
@@ -6447,18 +6373,10 @@
       </w:pPr>
       <w:r>
         <w:lastRenderedPageBreak/>
-        <w:t>Tile 1.4</w:t>
-      </w:r>
-      <w:proofErr w:type="gramStart"/>
-      <w:r>
-        <w:t xml:space="preserve">: </w:t>
-      </w:r>
-      <w:r>
-        <w:t>:</w:t>
-      </w:r>
-      <w:proofErr w:type="gramEnd"/>
-      <w:r>
-        <w:t xml:space="preserve"> % of Production Defects by Development Component Locations</w:t>
+        <w:t xml:space="preserve">Tile 1.4: </w:t>
+      </w:r>
+      <w:r>
+        <w:t>: % of Production Defects by Development Component Locations</w:t>
       </w:r>
     </w:p>
     <w:p>
@@ -6760,23 +6678,7 @@
           <w:spacing w:val="-1"/>
           <w:szCs w:val="22"/>
         </w:rPr>
-        <w:t xml:space="preserve">Relation </w:t>
-      </w:r>
-      <w:proofErr w:type="gramStart"/>
-      <w:r>
-        <w:rPr>
-          <w:spacing w:val="-1"/>
-          <w:szCs w:val="22"/>
-        </w:rPr>
-        <w:t>To</w:t>
-      </w:r>
-      <w:proofErr w:type="gramEnd"/>
-      <w:r>
-        <w:rPr>
-          <w:spacing w:val="-1"/>
-          <w:szCs w:val="22"/>
-        </w:rPr>
-        <w:t xml:space="preserve"> Other Tiles in Dashboard</w:t>
+        <w:t>Relation To Other Tiles in Dashboard</w:t>
       </w:r>
       <w:r>
         <w:rPr>
@@ -7212,23 +7114,7 @@
           <w:spacing w:val="-1"/>
           <w:szCs w:val="22"/>
         </w:rPr>
-        <w:t xml:space="preserve">Relation </w:t>
-      </w:r>
-      <w:proofErr w:type="gramStart"/>
-      <w:r>
-        <w:rPr>
-          <w:spacing w:val="-1"/>
-          <w:szCs w:val="22"/>
-        </w:rPr>
-        <w:t>To</w:t>
-      </w:r>
-      <w:proofErr w:type="gramEnd"/>
-      <w:r>
-        <w:rPr>
-          <w:spacing w:val="-1"/>
-          <w:szCs w:val="22"/>
-        </w:rPr>
-        <w:t xml:space="preserve"> Other Tiles in Dashboard</w:t>
+        <w:t>Relation To Other Tiles in Dashboard</w:t>
       </w:r>
       <w:r>
         <w:rPr>
@@ -7241,23 +7127,7 @@
     <w:p/>
     <w:p>
       <w:r>
-        <w:t xml:space="preserve">Selecting different ‘Release’ version(s), either through the Slider or by selecting a give bar in one of the charts, will update the </w:t>
-      </w:r>
-      <w:proofErr w:type="spellStart"/>
-      <w:r>
-        <w:t>numnerical</w:t>
-      </w:r>
-      <w:proofErr w:type="spellEnd"/>
-      <w:r>
-        <w:t xml:space="preserve"> values in this </w:t>
-      </w:r>
-      <w:proofErr w:type="spellStart"/>
-      <w:r>
-        <w:t>Mult</w:t>
-      </w:r>
-      <w:proofErr w:type="spellEnd"/>
-      <w:r>
-        <w:t xml:space="preserve">-Row Card </w:t>
+        <w:t xml:space="preserve">Selecting different ‘Release’ version(s), either through the Slider or by selecting a give bar in one of the charts, will update the numnerical values in this Mult-Row Card </w:t>
       </w:r>
       <w:r>
         <w:t>visual</w:t>
@@ -7343,27 +7213,7 @@
           <w:sz w:val="22"/>
           <w:szCs w:val="22"/>
         </w:rPr>
-        <w:t xml:space="preserve">(The production numbers are deliberately truncated after </w:t>
-      </w:r>
-      <w:proofErr w:type="gramStart"/>
-      <w:r>
-        <w:rPr>
-          <w:rFonts w:ascii="Arial" w:hAnsi="Arial" w:cs="Arial"/>
-          <w:spacing w:val="-1"/>
-          <w:sz w:val="22"/>
-          <w:szCs w:val="22"/>
-        </w:rPr>
-        <w:t>a certain period to avoid double</w:t>
-      </w:r>
-      <w:proofErr w:type="gramEnd"/>
-      <w:r>
-        <w:rPr>
-          <w:rFonts w:ascii="Arial" w:hAnsi="Arial" w:cs="Arial"/>
-          <w:spacing w:val="-1"/>
-          <w:sz w:val="22"/>
-          <w:szCs w:val="22"/>
-        </w:rPr>
-        <w:t xml:space="preserve"> counting across the company client base – see Section </w:t>
+        <w:t xml:space="preserve">(The production numbers are deliberately truncated after a certain period to avoid double counting across the company client base – see Section </w:t>
       </w:r>
       <w:r>
         <w:rPr>
@@ -7448,27 +7298,7 @@
           <w:sz w:val="22"/>
           <w:szCs w:val="22"/>
         </w:rPr>
-        <w:t>&lt;</w:t>
-      </w:r>
-      <w:proofErr w:type="gramStart"/>
-      <w:r>
-        <w:rPr>
-          <w:rFonts w:ascii="Arial" w:hAnsi="Arial" w:cs="Arial"/>
-          <w:spacing w:val="-1"/>
-          <w:sz w:val="22"/>
-          <w:szCs w:val="22"/>
-        </w:rPr>
-        <w:t>screenshot</w:t>
-      </w:r>
-      <w:proofErr w:type="gramEnd"/>
-      <w:r>
-        <w:rPr>
-          <w:rFonts w:ascii="Arial" w:hAnsi="Arial" w:cs="Arial"/>
-          <w:spacing w:val="-1"/>
-          <w:sz w:val="22"/>
-          <w:szCs w:val="22"/>
-        </w:rPr>
-        <w:t>&gt;</w:t>
+        <w:t>&lt;screenshot&gt;</w:t>
       </w:r>
     </w:p>
     <w:p>
@@ -7617,15 +7447,7 @@
     </w:p>
     <w:p>
       <w:r>
-        <w:t>&lt;</w:t>
-      </w:r>
-      <w:proofErr w:type="gramStart"/>
-      <w:r>
-        <w:t>screenshot</w:t>
-      </w:r>
-      <w:proofErr w:type="gramEnd"/>
-      <w:r>
-        <w:t>&gt;</w:t>
+        <w:t>&lt;screenshot&gt;</w:t>
       </w:r>
     </w:p>
     <w:p>
@@ -7731,15 +7553,7 @@
         <w:t xml:space="preserve">The size of the </w:t>
       </w:r>
       <w:r>
-        <w:t xml:space="preserve">bars for each release is determined by the value in the </w:t>
-      </w:r>
-      <w:proofErr w:type="gramStart"/>
-      <w:r>
-        <w:t>measure :</w:t>
-      </w:r>
-      <w:proofErr w:type="gramEnd"/>
-      <w:r>
-        <w:t xml:space="preserve"> </w:t>
+        <w:t xml:space="preserve">bars for each release is determined by the value in the measure : </w:t>
       </w:r>
       <w:r>
         <w:t>‘T</w:t>
@@ -7778,15 +7592,7 @@
     <w:p/>
     <w:p>
       <w:r>
-        <w:t xml:space="preserve">This bar chart compliments the ratio </w:t>
-      </w:r>
-      <w:proofErr w:type="spellStart"/>
-      <w:r>
-        <w:t>comparision</w:t>
-      </w:r>
-      <w:proofErr w:type="spellEnd"/>
-      <w:r>
-        <w:t xml:space="preserve"> in Tile 1.1 and is an effective way to show the numbers of defects in a series of product releases.</w:t>
+        <w:t>This bar chart compliments the ratio comparision in Tile 1.1 and is an effective way to show the numbers of defects in a series of product releases.</w:t>
       </w:r>
     </w:p>
     <w:p>
@@ -7804,23 +7610,7 @@
           <w:spacing w:val="-1"/>
           <w:szCs w:val="22"/>
         </w:rPr>
-        <w:t xml:space="preserve">Relation </w:t>
-      </w:r>
-      <w:proofErr w:type="gramStart"/>
-      <w:r>
-        <w:rPr>
-          <w:spacing w:val="-1"/>
-          <w:szCs w:val="22"/>
-        </w:rPr>
-        <w:t>To</w:t>
-      </w:r>
-      <w:proofErr w:type="gramEnd"/>
-      <w:r>
-        <w:rPr>
-          <w:spacing w:val="-1"/>
-          <w:szCs w:val="22"/>
-        </w:rPr>
-        <w:t xml:space="preserve"> Other Tiles in Dashboard</w:t>
+        <w:t>Relation To Other Tiles in Dashboard</w:t>
       </w:r>
       <w:r>
         <w:rPr>
@@ -7833,15 +7623,7 @@
     <w:p/>
     <w:p>
       <w:r>
-        <w:t xml:space="preserve">Selecting different ‘Release’ version(s), </w:t>
-      </w:r>
-      <w:proofErr w:type="gramStart"/>
-      <w:r>
-        <w:t>either through the Slider or by selecting a given bar in Tile 1.1, will update this bar chart and</w:t>
-      </w:r>
-      <w:proofErr w:type="gramEnd"/>
-      <w:r>
-        <w:t xml:space="preserve"> highlight the given selected ‘Release’.</w:t>
+        <w:t>Selecting different ‘Release’ version(s), either through the Slider or by selecting a given bar in Tile 1.1, will update this bar chart and highlight the given selected ‘Release’.</w:t>
       </w:r>
     </w:p>
     <w:p/>
@@ -7867,7 +7649,7 @@
       <w:pPr>
         <w:pStyle w:val="Heading2"/>
       </w:pPr>
-      <w:bookmarkStart w:id="33" w:name="_Toc36149080"/>
+      <w:bookmarkStart w:id="33" w:name="_Toc36192166"/>
       <w:r>
         <w:lastRenderedPageBreak/>
         <w:t>Dashbo</w:t>
@@ -8486,27 +8268,7 @@
           <w:sz w:val="22"/>
           <w:szCs w:val="22"/>
         </w:rPr>
-        <w:t xml:space="preserve">Each product defect that is raised in Atlassian JIRA is assigned a </w:t>
-      </w:r>
-      <w:proofErr w:type="spellStart"/>
-      <w:r>
-        <w:rPr>
-          <w:rFonts w:ascii="Arial" w:hAnsi="Arial" w:cs="Arial"/>
-          <w:spacing w:val="-1"/>
-          <w:sz w:val="22"/>
-          <w:szCs w:val="22"/>
-        </w:rPr>
-        <w:t>priotiy</w:t>
-      </w:r>
-      <w:proofErr w:type="spellEnd"/>
-      <w:r>
-        <w:rPr>
-          <w:rFonts w:ascii="Arial" w:hAnsi="Arial" w:cs="Arial"/>
-          <w:spacing w:val="-1"/>
-          <w:sz w:val="22"/>
-          <w:szCs w:val="22"/>
-        </w:rPr>
-        <w:t xml:space="preserve"> value, which a compulsory data field.</w:t>
+        <w:t>Each product defect that is raised in Atlassian JIRA is assigned a priotiy value, which a compulsory data field.</w:t>
       </w:r>
     </w:p>
     <w:p>
@@ -8529,27 +8291,7 @@
           <w:sz w:val="22"/>
           <w:szCs w:val="22"/>
         </w:rPr>
-        <w:t xml:space="preserve">This tile is a visual </w:t>
-      </w:r>
-      <w:proofErr w:type="spellStart"/>
-      <w:r>
-        <w:rPr>
-          <w:rFonts w:ascii="Arial" w:hAnsi="Arial" w:cs="Arial"/>
-          <w:spacing w:val="-1"/>
-          <w:sz w:val="22"/>
-          <w:szCs w:val="22"/>
-        </w:rPr>
-        <w:t>diplay</w:t>
-      </w:r>
-      <w:proofErr w:type="spellEnd"/>
-      <w:r>
-        <w:rPr>
-          <w:rFonts w:ascii="Arial" w:hAnsi="Arial" w:cs="Arial"/>
-          <w:spacing w:val="-1"/>
-          <w:sz w:val="22"/>
-          <w:szCs w:val="22"/>
-        </w:rPr>
-        <w:t xml:space="preserve"> of the breakdown of product defects raised by external consultants/clients in production, broken down by priority categorisation.</w:t>
+        <w:t>This tile is a visual diplay of the breakdown of product defects raised by external consultants/clients in production, broken down by priority categorisation.</w:t>
       </w:r>
     </w:p>
     <w:p>
@@ -8629,31 +8371,7 @@
     </w:p>
     <w:p>
       <w:r>
-        <w:t xml:space="preserve">Defects marked with Priority 1 or 2 generally reflect a serious </w:t>
-      </w:r>
-      <w:proofErr w:type="spellStart"/>
-      <w:r>
-        <w:t>sytem</w:t>
-      </w:r>
-      <w:proofErr w:type="spellEnd"/>
-      <w:r>
-        <w:t xml:space="preserve"> breakdown. Defects with a Priority 3 or lower classification usually </w:t>
-      </w:r>
-      <w:proofErr w:type="spellStart"/>
-      <w:r>
-        <w:t>reperesent</w:t>
-      </w:r>
-      <w:proofErr w:type="spellEnd"/>
-      <w:r>
-        <w:t xml:space="preserve"> a problem for which there is a workaround, or </w:t>
-      </w:r>
-      <w:proofErr w:type="gramStart"/>
-      <w:r>
-        <w:t>may</w:t>
-      </w:r>
-      <w:proofErr w:type="gramEnd"/>
-      <w:r>
-        <w:t xml:space="preserve"> even be cosmetic.</w:t>
+        <w:t>Defects marked with Priority 1 or 2 generally reflect a serious sytem breakdown. Defects with a Priority 3 or lower classification usually reperesent a problem for which there is a workaround, or may even be cosmetic.</w:t>
       </w:r>
     </w:p>
     <w:p>
@@ -8736,15 +8454,7 @@
         <w:t>’</w:t>
       </w:r>
       <w:r>
-        <w:t xml:space="preserve"> </w:t>
-      </w:r>
-      <w:proofErr w:type="spellStart"/>
-      <w:r>
-        <w:t>PowerBi</w:t>
-      </w:r>
-      <w:proofErr w:type="spellEnd"/>
-      <w:r>
-        <w:t xml:space="preserve"> data source.</w:t>
+        <w:t xml:space="preserve"> PowerBi data source.</w:t>
       </w:r>
     </w:p>
     <w:p>
@@ -8848,15 +8558,7 @@
     <w:p/>
     <w:p>
       <w:r>
-        <w:t xml:space="preserve">Obviously, the key field being reported is the ‘Priority’ field. Different Priority categorisations are assigned a unique colour code. All rows in the data source have a Priority </w:t>
-      </w:r>
-      <w:proofErr w:type="gramStart"/>
-      <w:r>
-        <w:t>value,</w:t>
-      </w:r>
-      <w:proofErr w:type="gramEnd"/>
-      <w:r>
-        <w:t xml:space="preserve"> hence the data can be grouped accordingly.</w:t>
+        <w:t>Obviously, the key field being reported is the ‘Priority’ field. Different Priority categorisations are assigned a unique colour code. All rows in the data source have a Priority value, hence the data can be grouped accordingly.</w:t>
       </w:r>
     </w:p>
     <w:p>
@@ -9074,15 +8776,7 @@
     </w:p>
     <w:p>
       <w:r>
-        <w:t xml:space="preserve">Different clients may assign different priority categorisations, even if </w:t>
-      </w:r>
-      <w:proofErr w:type="spellStart"/>
-      <w:r>
-        <w:t>the</w:t>
-      </w:r>
-      <w:proofErr w:type="spellEnd"/>
-      <w:r>
-        <w:t xml:space="preserve"> are reporting the same product defect. I choose to broaden the timescale of this priority analysis beyond the timeframe described in Section </w:t>
+        <w:t xml:space="preserve">Different clients may assign different priority categorisations, even if the are reporting the same product defect. I choose to broaden the timescale of this priority analysis beyond the timeframe described in Section </w:t>
       </w:r>
       <w:r>
         <w:fldChar w:fldCharType="begin"/>
@@ -9100,31 +8794,7 @@
         <w:fldChar w:fldCharType="end"/>
       </w:r>
       <w:r>
-        <w:t xml:space="preserve"> because I wanted to look </w:t>
-      </w:r>
-      <w:proofErr w:type="gramStart"/>
-      <w:r>
-        <w:t>an</w:t>
-      </w:r>
-      <w:proofErr w:type="gramEnd"/>
-      <w:r>
-        <w:t xml:space="preserve"> </w:t>
-      </w:r>
-      <w:proofErr w:type="spellStart"/>
-      <w:r>
-        <w:t>an</w:t>
-      </w:r>
-      <w:proofErr w:type="spellEnd"/>
-      <w:r>
-        <w:t xml:space="preserve"> unbounded view of a defect priority analysis. Basically, the question I wanted insight on is whether the client base a whole is reporting </w:t>
-      </w:r>
-      <w:proofErr w:type="spellStart"/>
-      <w:r>
-        <w:t>signigicantly</w:t>
-      </w:r>
-      <w:proofErr w:type="spellEnd"/>
-      <w:r>
-        <w:t xml:space="preserve"> more P3 or lower issues in production.</w:t>
+        <w:t xml:space="preserve"> because I wanted to look an an unbounded view of a defect priority analysis. Basically, the question I wanted insight on is whether the client base a whole is reporting signigicantly more P3 or lower issues in production.</w:t>
       </w:r>
     </w:p>
     <w:p/>
@@ -9327,15 +8997,7 @@
     <w:p/>
     <w:p>
       <w:r>
-        <w:t xml:space="preserve">It is easy to read the values ‘at-a-glance’ in a </w:t>
-      </w:r>
-      <w:proofErr w:type="spellStart"/>
-      <w:r>
-        <w:t>tble</w:t>
-      </w:r>
-      <w:proofErr w:type="spellEnd"/>
-      <w:r>
-        <w:t xml:space="preserve"> when it is necessary to present a series of numbers broken down by a category, which is ‘Priority’ in this instance.</w:t>
+        <w:t>It is easy to read the values ‘at-a-glance’ in a tble when it is necessary to present a series of numbers broken down by a category, which is ‘Priority’ in this instance.</w:t>
       </w:r>
     </w:p>
     <w:p>
@@ -9524,36 +9186,12 @@
     <w:p/>
     <w:p>
       <w:r>
-        <w:t xml:space="preserve">The </w:t>
-      </w:r>
-      <w:proofErr w:type="spellStart"/>
-      <w:r>
-        <w:t>TreeMap</w:t>
-      </w:r>
-      <w:proofErr w:type="spellEnd"/>
-      <w:r>
-        <w:t xml:space="preserve"> in Tile 2.4 provides a graphical view of the spread of production defects across various product </w:t>
-      </w:r>
-      <w:proofErr w:type="gramStart"/>
-      <w:r>
-        <w:t>component</w:t>
-      </w:r>
-      <w:proofErr w:type="gramEnd"/>
-      <w:r>
-        <w:t xml:space="preserve">. </w:t>
-      </w:r>
-    </w:p>
-    <w:p>
-      <w:r>
-        <w:t xml:space="preserve">This tile (Tile 2.3) is a </w:t>
-      </w:r>
-      <w:proofErr w:type="spellStart"/>
-      <w:r>
-        <w:t>horizonatal</w:t>
-      </w:r>
-      <w:proofErr w:type="spellEnd"/>
-      <w:r>
-        <w:t xml:space="preserve"> bar char visualisation of the breakdown of defects in the </w:t>
+        <w:t xml:space="preserve">The TreeMap in Tile 2.4 provides a graphical view of the spread of production defects across various product component. </w:t>
+      </w:r>
+    </w:p>
+    <w:p>
+      <w:r>
+        <w:t xml:space="preserve">This tile (Tile 2.3) is a horizonatal bar char visualisation of the breakdown of defects in the </w:t>
       </w:r>
       <w:r>
         <w:rPr>
@@ -9567,23 +9205,7 @@
     </w:p>
     <w:p>
       <w:r>
-        <w:t xml:space="preserve">It is provided on this dashboard to provide a colour coded and </w:t>
-      </w:r>
-      <w:proofErr w:type="spellStart"/>
-      <w:r>
-        <w:t>sze</w:t>
-      </w:r>
-      <w:proofErr w:type="spellEnd"/>
-      <w:r>
-        <w:t xml:space="preserve"> based representation </w:t>
-      </w:r>
-      <w:proofErr w:type="gramStart"/>
-      <w:r>
-        <w:t>of a components</w:t>
-      </w:r>
-      <w:proofErr w:type="gramEnd"/>
-      <w:r>
-        <w:t xml:space="preserve"> that generate the most defects in the development phase.</w:t>
+        <w:t>It is provided on this dashboard to provide a colour coded and sze based representation of a components that generate the most defects in the development phase.</w:t>
       </w:r>
     </w:p>
     <w:p>
@@ -9600,15 +9222,7 @@
     <w:p/>
     <w:p>
       <w:r>
-        <w:t xml:space="preserve">(The product developed by the company is made up from the integration of various sub-components developed across different </w:t>
-      </w:r>
-      <w:proofErr w:type="spellStart"/>
-      <w:r>
-        <w:t>geopgrpahical</w:t>
-      </w:r>
-      <w:proofErr w:type="spellEnd"/>
-      <w:r>
-        <w:t xml:space="preserve"> locations).</w:t>
+        <w:t>(The product developed by the company is made up from the integration of various sub-components developed across different geopgrpahical locations).</w:t>
       </w:r>
     </w:p>
     <w:p>
@@ -9632,15 +9246,7 @@
     <w:p/>
     <w:p>
       <w:r>
-        <w:t xml:space="preserve">The horizontal bar chart reads the </w:t>
-      </w:r>
-      <w:proofErr w:type="spellStart"/>
-      <w:r>
-        <w:t>PwerBI</w:t>
-      </w:r>
-      <w:proofErr w:type="spellEnd"/>
-      <w:r>
-        <w:t xml:space="preserve"> </w:t>
+        <w:t xml:space="preserve">The horizontal bar chart reads the PwerBI </w:t>
       </w:r>
       <w:r>
         <w:rPr>
@@ -9652,28 +9258,12 @@
         <w:t xml:space="preserve"> data source and counts the measure </w:t>
       </w:r>
       <w:r>
-        <w:t>‘Total Dev Defects’ and groups the added column ‘</w:t>
-      </w:r>
-      <w:proofErr w:type="spellStart"/>
-      <w:r>
-        <w:t>Mappred_Component</w:t>
-      </w:r>
-      <w:proofErr w:type="spellEnd"/>
-      <w:r>
-        <w:t>’.</w:t>
-      </w:r>
-    </w:p>
-    <w:p>
-      <w:r>
-        <w:t>&lt;</w:t>
-      </w:r>
-      <w:proofErr w:type="gramStart"/>
-      <w:r>
-        <w:t>screenshot</w:t>
-      </w:r>
-      <w:proofErr w:type="gramEnd"/>
-      <w:r>
-        <w:t>&gt;</w:t>
+        <w:t>‘Total Dev Defects’ and groups the added column ‘Mappred_Component’.</w:t>
+      </w:r>
+    </w:p>
+    <w:p>
+      <w:r>
+        <w:t>&lt;screenshot&gt;</w:t>
       </w:r>
     </w:p>
     <w:p>
@@ -9777,38 +9367,12 @@
     <w:p>
       <w:r>
         <w:lastRenderedPageBreak/>
-        <w:t>‘</w:t>
-      </w:r>
-      <w:proofErr w:type="spellStart"/>
-      <w:r>
-        <w:t>Mapped_Compoent</w:t>
-      </w:r>
-      <w:proofErr w:type="spellEnd"/>
-      <w:r>
-        <w:t xml:space="preserve">’ is an added column because I wanted to restrict and simply the component names being returned within the JIRA .csv file. Some of the component names used in Production </w:t>
-      </w:r>
-      <w:proofErr w:type="gramStart"/>
-      <w:r>
-        <w:t>are</w:t>
-      </w:r>
-      <w:proofErr w:type="gramEnd"/>
-      <w:r>
-        <w:t xml:space="preserve"> inaccurate and I have applied a LOOKUPVALUE routine to tidy up the data for this visualisation.</w:t>
-      </w:r>
-    </w:p>
-    <w:p>
-      <w:r>
-        <w:t xml:space="preserve">The description of the </w:t>
-      </w:r>
-      <w:proofErr w:type="spellStart"/>
-      <w:proofErr w:type="gramStart"/>
-      <w:r>
-        <w:t>colum</w:t>
-      </w:r>
-      <w:proofErr w:type="spellEnd"/>
-      <w:proofErr w:type="gramEnd"/>
-      <w:r>
-        <w:t xml:space="preserve"> has also been changed within the tile for presentation.</w:t>
+        <w:t>‘Mapped_Compoent’ is an added column because I wanted to restrict and simply the component names being returned within the JIRA .csv file. Some of the component names used in Production are inaccurate and I have applied a LOOKUPVALUE routine to tidy up the data for this visualisation.</w:t>
+      </w:r>
+    </w:p>
+    <w:p>
+      <w:r>
+        <w:t>The description of the colum has also been changed within the tile for presentation.</w:t>
       </w:r>
     </w:p>
     <w:p>
@@ -9832,23 +9396,7 @@
     <w:p/>
     <w:p>
       <w:r>
-        <w:t xml:space="preserve">The </w:t>
-      </w:r>
-      <w:proofErr w:type="gramStart"/>
-      <w:r>
-        <w:t>size of the horizontal bars make</w:t>
-      </w:r>
-      <w:proofErr w:type="gramEnd"/>
-      <w:r>
-        <w:t xml:space="preserve"> it relatively easy to compare against the </w:t>
-      </w:r>
-      <w:proofErr w:type="spellStart"/>
-      <w:r>
-        <w:t>TreeMap</w:t>
-      </w:r>
-      <w:proofErr w:type="spellEnd"/>
-      <w:r>
-        <w:t xml:space="preserve"> in Tile 2.4 in terms of component defect magnitudes.</w:t>
+        <w:t>The size of the horizontal bars make it relatively easy to compare against the TreeMap in Tile 2.4 in terms of component defect magnitudes.</w:t>
       </w:r>
     </w:p>
     <w:p>
@@ -9884,23 +9432,7 @@
     <w:p/>
     <w:p>
       <w:r>
-        <w:t xml:space="preserve">This tile stands </w:t>
-      </w:r>
-      <w:proofErr w:type="spellStart"/>
-      <w:r>
-        <w:t>indepent</w:t>
-      </w:r>
-      <w:proofErr w:type="spellEnd"/>
-      <w:r>
-        <w:t xml:space="preserve"> to the production </w:t>
-      </w:r>
-      <w:proofErr w:type="spellStart"/>
-      <w:r>
-        <w:t>defet</w:t>
-      </w:r>
-      <w:proofErr w:type="spellEnd"/>
-      <w:r>
-        <w:t xml:space="preserve"> data in the other tiles in this dashboard. It is not filtered by changes in the other tiles.</w:t>
+        <w:t>This tile stands indepent to the production defet data in the other tiles in this dashboard. It is not filtered by changes in the other tiles.</w:t>
       </w:r>
     </w:p>
     <w:p/>
@@ -10056,23 +9588,7 @@
     </w:p>
     <w:p>
       <w:r>
-        <w:t xml:space="preserve">For instance, the components named ‘Stark Module, </w:t>
-      </w:r>
-      <w:proofErr w:type="gramStart"/>
-      <w:r>
-        <w:t>‘ Captain</w:t>
-      </w:r>
-      <w:proofErr w:type="gramEnd"/>
-      <w:r>
-        <w:t xml:space="preserve"> Module’, and ‘Vision Module’ are much larger those named ‘</w:t>
-      </w:r>
-      <w:proofErr w:type="spellStart"/>
-      <w:r>
-        <w:t>Cerebrus</w:t>
-      </w:r>
-      <w:proofErr w:type="spellEnd"/>
-      <w:r>
-        <w:t>’ and ‘Hulk’. It would be expected that these modules generate a larger volume of defects, commensurate with the scale of development work that they involve.</w:t>
+        <w:t>For instance, the components named ‘Stark Module, ‘ Captain Module’, and ‘Vision Module’ are much larger those named ‘Cerebrus’ and ‘Hulk’. It would be expected that these modules generate a larger volume of defects, commensurate with the scale of development work that they involve.</w:t>
       </w:r>
     </w:p>
     <w:p>
@@ -10093,36 +9609,12 @@
     <w:p/>
     <w:p>
       <w:r>
-        <w:t xml:space="preserve">A product consists of multiple components. The </w:t>
-      </w:r>
-      <w:proofErr w:type="spellStart"/>
-      <w:r>
-        <w:t>TreeMap</w:t>
-      </w:r>
-      <w:proofErr w:type="spellEnd"/>
-      <w:r>
-        <w:t xml:space="preserve"> provides a view of the relative proportion of defects generated by each major component. </w:t>
-      </w:r>
-    </w:p>
-    <w:p>
-      <w:r>
-        <w:t xml:space="preserve">Those modules generating more defects will gain more </w:t>
-      </w:r>
-      <w:proofErr w:type="spellStart"/>
-      <w:r>
-        <w:t>prominentce</w:t>
-      </w:r>
-      <w:proofErr w:type="spellEnd"/>
-      <w:r>
-        <w:t xml:space="preserve"> in the </w:t>
-      </w:r>
-      <w:proofErr w:type="spellStart"/>
-      <w:r>
-        <w:t>TreeMap</w:t>
-      </w:r>
-      <w:proofErr w:type="spellEnd"/>
-      <w:r>
-        <w:t>, particularly as the user selects between different individual releases.</w:t>
+        <w:t xml:space="preserve">A product consists of multiple components. The TreeMap provides a view of the relative proportion of defects generated by each major component. </w:t>
+      </w:r>
+    </w:p>
+    <w:p>
+      <w:r>
+        <w:t>Those modules generating more defects will gain more prominentce in the TreeMap, particularly as the user selects between different individual releases.</w:t>
       </w:r>
     </w:p>
     <w:p>
@@ -10166,31 +9658,7 @@
     <w:p/>
     <w:p>
       <w:r>
-        <w:t xml:space="preserve">The </w:t>
-      </w:r>
-      <w:proofErr w:type="spellStart"/>
-      <w:r>
-        <w:t>TreeMap</w:t>
-      </w:r>
-      <w:proofErr w:type="spellEnd"/>
-      <w:r>
-        <w:t xml:space="preserve"> visualisation is generated by reporting on the added ‘</w:t>
-      </w:r>
-      <w:proofErr w:type="spellStart"/>
-      <w:r>
-        <w:t>Mapped_Component</w:t>
-      </w:r>
-      <w:proofErr w:type="spellEnd"/>
-      <w:r>
-        <w:t xml:space="preserve">’ field </w:t>
-      </w:r>
-      <w:proofErr w:type="gramStart"/>
-      <w:r>
-        <w:t>in  the</w:t>
-      </w:r>
-      <w:proofErr w:type="gramEnd"/>
-      <w:r>
-        <w:t xml:space="preserve"> ‘</w:t>
+        <w:t>The TreeMap visualisation is generated by reporting on the added ‘Mapped_Component’ field in  the ‘</w:t>
       </w:r>
       <w:r>
         <w:rPr>
@@ -10199,28 +9667,12 @@
         <w:t>Post Product Release Defect Tracking</w:t>
       </w:r>
       <w:r>
-        <w:t xml:space="preserve">’ </w:t>
-      </w:r>
-      <w:proofErr w:type="spellStart"/>
-      <w:r>
-        <w:t>PowerBi</w:t>
-      </w:r>
-      <w:proofErr w:type="spellEnd"/>
-      <w:r>
-        <w:t xml:space="preserve"> data source.</w:t>
-      </w:r>
-    </w:p>
-    <w:p>
-      <w:r>
-        <w:t>&lt;</w:t>
-      </w:r>
-      <w:proofErr w:type="gramStart"/>
-      <w:r>
-        <w:t>screenshot</w:t>
-      </w:r>
-      <w:proofErr w:type="gramEnd"/>
-      <w:r>
-        <w:t>&gt;</w:t>
+        <w:t>’ PowerBi data source.</w:t>
+      </w:r>
+    </w:p>
+    <w:p>
+      <w:r>
+        <w:t>&lt;screenshot&gt;</w:t>
       </w:r>
     </w:p>
     <w:p>
@@ -10365,28 +9817,12 @@
         <w:t>The</w:t>
       </w:r>
       <w:r>
-        <w:t xml:space="preserve"> relative contribution to overall defects numbers in production by each component can be easily represented in a </w:t>
-      </w:r>
-      <w:proofErr w:type="spellStart"/>
-      <w:r>
-        <w:t>TreeMap</w:t>
-      </w:r>
-      <w:proofErr w:type="spellEnd"/>
-      <w:r>
-        <w:t xml:space="preserve">. </w:t>
-      </w:r>
-    </w:p>
-    <w:p>
-      <w:r>
-        <w:t xml:space="preserve">The rectangles in the </w:t>
-      </w:r>
-      <w:proofErr w:type="spellStart"/>
-      <w:r>
-        <w:t>TreeMap</w:t>
-      </w:r>
-      <w:proofErr w:type="spellEnd"/>
-      <w:r>
-        <w:t xml:space="preserve"> adjust as the user selects between releases and the defect proportions change for each component.</w:t>
+        <w:t xml:space="preserve"> relative contribution to overall defects numbers in production by each component can be easily represented in a TreeMap. </w:t>
+      </w:r>
+    </w:p>
+    <w:p>
+      <w:r>
+        <w:t>The rectangles in the TreeMap adjust as the user selects between releases and the defect proportions change for each component.</w:t>
       </w:r>
     </w:p>
     <w:p>
@@ -10404,23 +9840,7 @@
           <w:spacing w:val="-1"/>
           <w:szCs w:val="22"/>
         </w:rPr>
-        <w:t xml:space="preserve">Relation </w:t>
-      </w:r>
-      <w:proofErr w:type="gramStart"/>
-      <w:r>
-        <w:rPr>
-          <w:spacing w:val="-1"/>
-          <w:szCs w:val="22"/>
-        </w:rPr>
-        <w:t>To</w:t>
-      </w:r>
-      <w:proofErr w:type="gramEnd"/>
-      <w:r>
-        <w:rPr>
-          <w:spacing w:val="-1"/>
-          <w:szCs w:val="22"/>
-        </w:rPr>
-        <w:t xml:space="preserve"> Other Tiles in Dashboard</w:t>
+        <w:t>Relation To Other Tiles in Dashboard</w:t>
       </w:r>
       <w:r>
         <w:rPr>
@@ -10433,15 +9853,7 @@
     <w:p/>
     <w:p>
       <w:r>
-        <w:t xml:space="preserve">This </w:t>
-      </w:r>
-      <w:proofErr w:type="spellStart"/>
-      <w:r>
-        <w:t>TreeMap</w:t>
-      </w:r>
-      <w:proofErr w:type="spellEnd"/>
-      <w:r>
-        <w:t xml:space="preserve"> tile will filter and update, and likewise be filtered in return, the other tiles on this dashboard that present data on production defects.</w:t>
+        <w:t>This TreeMap tile will filter and update, and likewise be filtered in return, the other tiles on this dashboard that present data on production defects.</w:t>
       </w:r>
     </w:p>
     <w:p>
@@ -10481,7 +9893,7 @@
       <w:pPr>
         <w:pStyle w:val="Heading2"/>
       </w:pPr>
-      <w:bookmarkStart w:id="34" w:name="_Toc36149081"/>
+      <w:bookmarkStart w:id="34" w:name="_Toc36192167"/>
       <w:r>
         <w:lastRenderedPageBreak/>
         <w:t>Dashboard Three Design – T</w:t>
@@ -11115,15 +10527,7 @@
         <w:t xml:space="preserve">.1: Increase in </w:t>
       </w:r>
       <w:r>
-        <w:t xml:space="preserve">% Test Automation </w:t>
-      </w:r>
-      <w:proofErr w:type="gramStart"/>
-      <w:r>
-        <w:t>vs  %</w:t>
-      </w:r>
-      <w:proofErr w:type="gramEnd"/>
-      <w:r>
-        <w:t xml:space="preserve"> Production Defects</w:t>
+        <w:t>% Test Automation vs  % Production Defects</w:t>
       </w:r>
     </w:p>
     <w:p>
@@ -11146,27 +10550,7 @@
           <w:sz w:val="22"/>
           <w:szCs w:val="22"/>
         </w:rPr>
-        <w:t xml:space="preserve">This tile is </w:t>
-      </w:r>
-      <w:proofErr w:type="gramStart"/>
-      <w:r>
-        <w:rPr>
-          <w:rFonts w:ascii="Arial" w:hAnsi="Arial" w:cs="Arial"/>
-          <w:spacing w:val="-1"/>
-          <w:sz w:val="22"/>
-          <w:szCs w:val="22"/>
-        </w:rPr>
-        <w:t>a Line and Clustered Column chart that show</w:t>
-      </w:r>
-      <w:proofErr w:type="gramEnd"/>
-      <w:r>
-        <w:rPr>
-          <w:rFonts w:ascii="Arial" w:hAnsi="Arial" w:cs="Arial"/>
-          <w:spacing w:val="-1"/>
-          <w:sz w:val="22"/>
-          <w:szCs w:val="22"/>
-        </w:rPr>
-        <w:t xml:space="preserve"> the increase in the levels of test automation within the companies QA process over the releases in the project period.</w:t>
+        <w:t>This tile is a Line and Clustered Column chart that show the increase in the levels of test automation within the companies QA process over the releases in the project period.</w:t>
       </w:r>
     </w:p>
     <w:p>
@@ -11189,47 +10573,7 @@
           <w:sz w:val="22"/>
           <w:szCs w:val="22"/>
         </w:rPr>
-        <w:t xml:space="preserve">This information is overlaid as </w:t>
-      </w:r>
-      <w:proofErr w:type="gramStart"/>
-      <w:r>
-        <w:rPr>
-          <w:rFonts w:ascii="Arial" w:hAnsi="Arial" w:cs="Arial"/>
-          <w:spacing w:val="-1"/>
-          <w:sz w:val="22"/>
-          <w:szCs w:val="22"/>
-        </w:rPr>
-        <w:t>a</w:t>
-      </w:r>
-      <w:proofErr w:type="gramEnd"/>
-      <w:r>
-        <w:rPr>
-          <w:rFonts w:ascii="Arial" w:hAnsi="Arial" w:cs="Arial"/>
-          <w:spacing w:val="-1"/>
-          <w:sz w:val="22"/>
-          <w:szCs w:val="22"/>
-        </w:rPr>
-        <w:t xml:space="preserve"> </w:t>
-      </w:r>
-      <w:proofErr w:type="spellStart"/>
-      <w:r>
-        <w:rPr>
-          <w:rFonts w:ascii="Arial" w:hAnsi="Arial" w:cs="Arial"/>
-          <w:spacing w:val="-1"/>
-          <w:sz w:val="22"/>
-          <w:szCs w:val="22"/>
-        </w:rPr>
-        <w:t>a</w:t>
-      </w:r>
-      <w:proofErr w:type="spellEnd"/>
-      <w:r>
-        <w:rPr>
-          <w:rFonts w:ascii="Arial" w:hAnsi="Arial" w:cs="Arial"/>
-          <w:spacing w:val="-1"/>
-          <w:sz w:val="22"/>
-          <w:szCs w:val="22"/>
-        </w:rPr>
-        <w:t xml:space="preserve"> line on top of a bar chart showing the percentage of defects found in production during the ‘lifetime’ of a product.</w:t>
+        <w:t>This information is overlaid as a a line on top of a bar chart showing the percentage of defects found in production during the ‘lifetime’ of a product.</w:t>
       </w:r>
     </w:p>
     <w:p>
@@ -11320,62 +10664,17 @@
     <w:p/>
     <w:p>
       <w:r>
-        <w:t xml:space="preserve">This tile is intended to determine if the increase in the volume of software testing </w:t>
-      </w:r>
-      <w:proofErr w:type="gramStart"/>
-      <w:r>
-        <w:t>through  test</w:t>
-      </w:r>
-      <w:proofErr w:type="gramEnd"/>
-      <w:r>
-        <w:t xml:space="preserve"> automation with each release is having an impact on product quality (measured by the ratio of defects found in production).</w:t>
-      </w:r>
-    </w:p>
-    <w:p>
-      <w:r>
-        <w:t xml:space="preserve">As each release is developed the volume of testing increases because more automated Selenium tests </w:t>
-      </w:r>
-      <w:proofErr w:type="spellStart"/>
-      <w:r>
-        <w:t>cane</w:t>
-      </w:r>
-      <w:proofErr w:type="spellEnd"/>
-      <w:r>
-        <w:t xml:space="preserve"> be executed in each development cycle.</w:t>
-      </w:r>
-    </w:p>
-    <w:p>
-      <w:proofErr w:type="spellStart"/>
-      <w:r>
-        <w:t>Exclduing</w:t>
-      </w:r>
-      <w:proofErr w:type="spellEnd"/>
-      <w:r>
-        <w:t xml:space="preserve"> the incomplete </w:t>
-      </w:r>
-      <w:proofErr w:type="gramStart"/>
-      <w:r>
-        <w:t xml:space="preserve">date on the </w:t>
-      </w:r>
-      <w:proofErr w:type="spellStart"/>
-      <w:r>
-        <w:t>laast</w:t>
-      </w:r>
-      <w:proofErr w:type="spellEnd"/>
-      <w:r>
-        <w:t xml:space="preserve"> release</w:t>
-      </w:r>
-      <w:proofErr w:type="gramEnd"/>
-      <w:r>
-        <w:t xml:space="preserve">. </w:t>
-      </w:r>
-      <w:proofErr w:type="gramStart"/>
-      <w:r>
-        <w:t>there</w:t>
-      </w:r>
-      <w:proofErr w:type="gramEnd"/>
-      <w:r>
-        <w:t xml:space="preserve"> improvements in product quality are noticeable, if not overly remarkable.</w:t>
+        <w:t>This tile is intended to determine if the increase in the volume of software testing through  test automation with each release is having an impact on product quality (measured by the ratio of defects found in production).</w:t>
+      </w:r>
+    </w:p>
+    <w:p>
+      <w:r>
+        <w:t>As each release is developed the volume of testing increases because more automated Selenium tests cane be executed in each development cycle.</w:t>
+      </w:r>
+    </w:p>
+    <w:p>
+      <w:r>
+        <w:t>Exclduing the incomplete date on the laast release. there improvements in product quality are noticeable, if not overly remarkable.</w:t>
       </w:r>
     </w:p>
     <w:p>
@@ -11419,23 +10718,7 @@
     <w:p/>
     <w:p>
       <w:r>
-        <w:t xml:space="preserve">The chart axis is the ‘Release value and the line in the chart </w:t>
-      </w:r>
-      <w:proofErr w:type="gramStart"/>
-      <w:r>
-        <w:t>is</w:t>
-      </w:r>
-      <w:proofErr w:type="gramEnd"/>
-      <w:r>
-        <w:t xml:space="preserve"> read directly from the added </w:t>
-      </w:r>
-      <w:proofErr w:type="spellStart"/>
-      <w:r>
-        <w:t>columm</w:t>
-      </w:r>
-      <w:proofErr w:type="spellEnd"/>
-      <w:r>
-        <w:t xml:space="preserve"> ‘Test Automation %, which is a measure added to the ‘Release Automation’ data source in PowerBI.</w:t>
+        <w:t>The chart axis is the ‘Release value and the line in the chart is read directly from the added columm ‘Test Automation %, which is a measure added to the ‘Release Automation’ data source in PowerBI.</w:t>
       </w:r>
     </w:p>
     <w:p>
@@ -11582,43 +10865,17 @@
     <w:p/>
     <w:p>
       <w:r>
-        <w:t xml:space="preserve">The line and the bar </w:t>
-      </w:r>
-      <w:proofErr w:type="spellStart"/>
-      <w:proofErr w:type="gramStart"/>
-      <w:r>
-        <w:t>colums</w:t>
-      </w:r>
-      <w:proofErr w:type="spellEnd"/>
-      <w:proofErr w:type="gramEnd"/>
-      <w:r>
-        <w:t xml:space="preserve"> are both measures in percentage and the overlay allows for a direct visual comparison.</w:t>
-      </w:r>
-    </w:p>
-    <w:p>
-      <w:r>
-        <w:t xml:space="preserve">Arguably we would like to see a more striking inverse relationship between the line and the </w:t>
-      </w:r>
-      <w:proofErr w:type="spellStart"/>
-      <w:r>
-        <w:t>colums</w:t>
-      </w:r>
-      <w:proofErr w:type="spellEnd"/>
-      <w:r>
-        <w:t xml:space="preserve"> – to demonstrate that as the company invests more in test automation technology there is a significant drop in production defects and hence product quality.</w:t>
-      </w:r>
-    </w:p>
-    <w:p>
-      <w:r>
-        <w:t>That said</w:t>
-      </w:r>
-      <w:proofErr w:type="gramStart"/>
-      <w:r>
-        <w:t>,</w:t>
-      </w:r>
-      <w:proofErr w:type="gramEnd"/>
-      <w:r>
-        <w:t xml:space="preserve"> the visuals in the chart provide some reason for optimism with future releases.</w:t>
+        <w:t>The line and the bar colums are both measures in percentage and the overlay allows for a direct visual comparison.</w:t>
+      </w:r>
+    </w:p>
+    <w:p>
+      <w:r>
+        <w:t>Arguably we would like to see a more striking inverse relationship between the line and the colums – to demonstrate that as the company invests more in test automation technology there is a significant drop in production defects and hence product quality.</w:t>
+      </w:r>
+    </w:p>
+    <w:p>
+      <w:r>
+        <w:t>That said, the visuals in the chart provide some reason for optimism with future releases.</w:t>
       </w:r>
     </w:p>
     <w:p>
@@ -11649,25 +10906,7 @@
     <w:p/>
     <w:p>
       <w:r>
-        <w:t xml:space="preserve">Selecting a </w:t>
-      </w:r>
-      <w:proofErr w:type="spellStart"/>
-      <w:proofErr w:type="gramStart"/>
-      <w:r>
-        <w:t>colum</w:t>
-      </w:r>
-      <w:proofErr w:type="spellEnd"/>
-      <w:proofErr w:type="gramEnd"/>
-      <w:r>
-        <w:t xml:space="preserve"> in the bar chart of this </w:t>
-      </w:r>
-      <w:proofErr w:type="spellStart"/>
-      <w:r>
-        <w:t>visualation</w:t>
-      </w:r>
-      <w:proofErr w:type="spellEnd"/>
-      <w:r>
-        <w:t xml:space="preserve"> impacts on the other production defect bar chart tile (3.5) and the Test Automation table (3.2), but not the development defect visuals.</w:t>
+        <w:t>Selecting a colum in the bar chart of this visualation impacts on the other production defect bar chart tile (3.5) and the Test Automation table (3.2), but not the development defect visuals.</w:t>
       </w:r>
     </w:p>
     <w:p/>
@@ -11830,15 +11069,7 @@
     </w:p>
     <w:p>
       <w:r>
-        <w:t xml:space="preserve">The percentage of production defects are added to elaborate on the bar </w:t>
-      </w:r>
-      <w:proofErr w:type="spellStart"/>
-      <w:r>
-        <w:t>columsn</w:t>
-      </w:r>
-      <w:proofErr w:type="spellEnd"/>
-      <w:r>
-        <w:t xml:space="preserve"> in Tile 3.1</w:t>
+        <w:t>The percentage of production defects are added to elaborate on the bar columsn in Tile 3.1</w:t>
       </w:r>
     </w:p>
     <w:p>
@@ -11903,15 +11134,7 @@
     <w:p/>
     <w:p>
       <w:r>
-        <w:t>The table is generated from test case numbers (per release) and the added column ‘Test Automation %’ in the ‘</w:t>
-      </w:r>
-      <w:proofErr w:type="spellStart"/>
-      <w:r>
-        <w:t>ReleaseAutomation</w:t>
-      </w:r>
-      <w:proofErr w:type="spellEnd"/>
-      <w:r>
-        <w:t>’ data source.</w:t>
+        <w:t>The table is generated from test case numbers (per release) and the added column ‘Test Automation %’ in the ‘ReleaseAutomation’ data source.</w:t>
       </w:r>
     </w:p>
     <w:p>
@@ -12064,19 +11287,9 @@
     </w:p>
     <w:p/>
     <w:p>
-      <w:proofErr w:type="gramStart"/>
-      <w:r>
-        <w:t xml:space="preserve">Selecting a line entry in the table of this </w:t>
-      </w:r>
-      <w:proofErr w:type="spellStart"/>
-      <w:r>
-        <w:t>visualation</w:t>
-      </w:r>
-      <w:proofErr w:type="spellEnd"/>
-      <w:r>
-        <w:t xml:space="preserve"> impacts on the other production defect bar chart tile (3.5) and the Test Automation table (3.2), but not the development defect visuals.</w:t>
-      </w:r>
-      <w:proofErr w:type="gramEnd"/>
+      <w:r>
+        <w:t>Selecting a line entry in the table of this visualation impacts on the other production defect bar chart tile (3.5) and the Test Automation table (3.2), but not the development defect visuals.</w:t>
+      </w:r>
     </w:p>
     <w:p/>
     <w:p>
@@ -12287,15 +11500,7 @@
     <w:p/>
     <w:p>
       <w:r>
-        <w:t xml:space="preserve">The table is relatively </w:t>
-      </w:r>
-      <w:proofErr w:type="spellStart"/>
-      <w:r>
-        <w:t>simpe</w:t>
-      </w:r>
-      <w:proofErr w:type="spellEnd"/>
-      <w:r>
-        <w:t xml:space="preserve"> in construction, as it reads the ‘Release’ value and the added measure ‘Total Dev Defects’ from the </w:t>
+        <w:t xml:space="preserve">The table is relatively simpe in construction, as it reads the ‘Release’ value and the added measure ‘Total Dev Defects’ from the </w:t>
       </w:r>
       <w:r>
         <w:rPr>
@@ -12465,23 +11670,7 @@
           <w:spacing w:val="-1"/>
           <w:szCs w:val="22"/>
         </w:rPr>
-        <w:t xml:space="preserve">Relation </w:t>
-      </w:r>
-      <w:proofErr w:type="gramStart"/>
-      <w:r>
-        <w:rPr>
-          <w:spacing w:val="-1"/>
-          <w:szCs w:val="22"/>
-        </w:rPr>
-        <w:t>To</w:t>
-      </w:r>
-      <w:proofErr w:type="gramEnd"/>
-      <w:r>
-        <w:rPr>
-          <w:spacing w:val="-1"/>
-          <w:szCs w:val="22"/>
-        </w:rPr>
-        <w:t xml:space="preserve"> Other Tiles in Dashboard</w:t>
+        <w:t>Relation To Other Tiles in Dashboard</w:t>
       </w:r>
       <w:r>
         <w:rPr>
@@ -12684,15 +11873,7 @@
     </w:p>
     <w:p>
       <w:r>
-        <w:t xml:space="preserve">This area chart does not explicitly reference test automation data but it is placed firmly in the context of a </w:t>
-      </w:r>
-      <w:proofErr w:type="spellStart"/>
-      <w:r>
-        <w:t>dashbard</w:t>
-      </w:r>
-      <w:proofErr w:type="spellEnd"/>
-      <w:r>
-        <w:t xml:space="preserve"> that reports on the evolution of company QA processes.</w:t>
+        <w:t>This area chart does not explicitly reference test automation data but it is placed firmly in the context of a dashbard that reports on the evolution of company QA processes.</w:t>
       </w:r>
     </w:p>
     <w:p>
@@ -12914,23 +12095,7 @@
           <w:spacing w:val="-1"/>
           <w:szCs w:val="22"/>
         </w:rPr>
-        <w:t xml:space="preserve">Relation </w:t>
-      </w:r>
-      <w:proofErr w:type="gramStart"/>
-      <w:r>
-        <w:rPr>
-          <w:spacing w:val="-1"/>
-          <w:szCs w:val="22"/>
-        </w:rPr>
-        <w:t>To</w:t>
-      </w:r>
-      <w:proofErr w:type="gramEnd"/>
-      <w:r>
-        <w:rPr>
-          <w:spacing w:val="-1"/>
-          <w:szCs w:val="22"/>
-        </w:rPr>
-        <w:t xml:space="preserve"> Other Tiles in Dashboard</w:t>
+        <w:t>Relation To Other Tiles in Dashboard</w:t>
       </w:r>
       <w:r>
         <w:rPr>
@@ -12977,15 +12142,7 @@
         <w:t xml:space="preserve">: </w:t>
       </w:r>
       <w:r>
-        <w:t xml:space="preserve">Compare Increase in Test Case </w:t>
-      </w:r>
-      <w:proofErr w:type="spellStart"/>
-      <w:r>
-        <w:t>Numers</w:t>
-      </w:r>
-      <w:proofErr w:type="spellEnd"/>
-      <w:r>
-        <w:t xml:space="preserve"> to Production Defect Numbers</w:t>
+        <w:t>Compare Increase in Test Case Numers to Production Defect Numbers</w:t>
       </w:r>
     </w:p>
     <w:p>
@@ -13178,11 +12335,9 @@
           <w:numId w:val="46"/>
         </w:numPr>
       </w:pPr>
-      <w:proofErr w:type="spellStart"/>
       <w:r>
         <w:t>TotalPeriodOneProdDefects</w:t>
       </w:r>
-      <w:proofErr w:type="spellEnd"/>
     </w:p>
     <w:p>
       <w:pPr>
@@ -13198,11 +12353,9 @@
           <w:numId w:val="46"/>
         </w:numPr>
       </w:pPr>
-      <w:proofErr w:type="spellStart"/>
       <w:r>
         <w:t>TotalPeriodTwoProdDefects</w:t>
       </w:r>
-      <w:proofErr w:type="spellEnd"/>
     </w:p>
     <w:p>
       <w:pPr>
@@ -13212,17 +12365,7 @@
     </w:p>
     <w:p>
       <w:r>
-        <w:t xml:space="preserve">These measures build up the yellow and pink segments in the bar </w:t>
-      </w:r>
-      <w:proofErr w:type="spellStart"/>
-      <w:proofErr w:type="gramStart"/>
-      <w:r>
-        <w:t>colums</w:t>
-      </w:r>
-      <w:proofErr w:type="spellEnd"/>
-      <w:proofErr w:type="gramEnd"/>
-      <w:r>
-        <w:t xml:space="preserve"> to show a more granular view of the production defect numbers.</w:t>
+        <w:t>These measures build up the yellow and pink segments in the bar colums to show a more granular view of the production defect numbers.</w:t>
       </w:r>
     </w:p>
     <w:p>
@@ -13277,15 +12420,7 @@
     <w:p/>
     <w:p>
       <w:r>
-        <w:t>The line is read from the ‘Automated’ and ‘Release’ fields in the ‘</w:t>
-      </w:r>
-      <w:proofErr w:type="spellStart"/>
-      <w:r>
-        <w:t>ReleaseAutomation</w:t>
-      </w:r>
-      <w:proofErr w:type="spellEnd"/>
-      <w:r>
-        <w:t>’ data source in PowerBI.</w:t>
+        <w:t>The line is read from the ‘Automated’ and ‘Release’ fields in the ‘ReleaseAutomation’ data source in PowerBI.</w:t>
       </w:r>
     </w:p>
     <w:p>
@@ -13327,23 +12462,7 @@
           <w:spacing w:val="-1"/>
           <w:szCs w:val="22"/>
         </w:rPr>
-        <w:t xml:space="preserve">Relation </w:t>
-      </w:r>
-      <w:proofErr w:type="gramStart"/>
-      <w:r>
-        <w:rPr>
-          <w:spacing w:val="-1"/>
-          <w:szCs w:val="22"/>
-        </w:rPr>
-        <w:t>To</w:t>
-      </w:r>
-      <w:proofErr w:type="gramEnd"/>
-      <w:r>
-        <w:rPr>
-          <w:spacing w:val="-1"/>
-          <w:szCs w:val="22"/>
-        </w:rPr>
-        <w:t xml:space="preserve"> Other Tiles in Dashboard</w:t>
+        <w:t>Relation To Other Tiles in Dashboard</w:t>
       </w:r>
       <w:r>
         <w:rPr>
@@ -13356,31 +12475,7 @@
     <w:p/>
     <w:p>
       <w:r>
-        <w:t xml:space="preserve">Selecting a </w:t>
-      </w:r>
-      <w:proofErr w:type="spellStart"/>
-      <w:proofErr w:type="gramStart"/>
-      <w:r>
-        <w:t>colum</w:t>
-      </w:r>
-      <w:proofErr w:type="spellEnd"/>
-      <w:proofErr w:type="gramEnd"/>
-      <w:r>
-        <w:t xml:space="preserve"> in the bar chart of this </w:t>
-      </w:r>
-      <w:proofErr w:type="spellStart"/>
-      <w:r>
-        <w:t>visualation</w:t>
-      </w:r>
-      <w:proofErr w:type="spellEnd"/>
-      <w:r>
-        <w:t xml:space="preserve"> impacts on the other production defect bar chart tile (3.</w:t>
-      </w:r>
-      <w:r>
-        <w:t>1</w:t>
-      </w:r>
-      <w:r>
-        <w:t>) and the Test Automation table (3.2), but not the development defect visuals.</w:t>
+        <w:t>Selecting a colum in the bar chart of this visualation impacts on the other production defect bar chart tile (3.1) and the Test Automation table (3.2), but not the development defect visuals.</w:t>
       </w:r>
     </w:p>
     <w:p>
@@ -13400,7 +12495,7 @@
       <w:pPr>
         <w:pStyle w:val="Heading1"/>
       </w:pPr>
-      <w:bookmarkStart w:id="35" w:name="_Toc36149082"/>
+      <w:bookmarkStart w:id="35" w:name="_Toc36192168"/>
       <w:r>
         <w:lastRenderedPageBreak/>
         <w:t>Conclusions</w:t>
@@ -13411,7 +12506,7 @@
       <w:pPr>
         <w:pStyle w:val="Heading2"/>
       </w:pPr>
-      <w:bookmarkStart w:id="36" w:name="_Toc36149083"/>
+      <w:bookmarkStart w:id="36" w:name="_Toc36192169"/>
       <w:r>
         <w:t>Interpretations</w:t>
       </w:r>
@@ -13433,7 +12528,7 @@
       <w:pPr>
         <w:pStyle w:val="Heading2"/>
       </w:pPr>
-      <w:bookmarkStart w:id="37" w:name="_Toc36149084"/>
+      <w:bookmarkStart w:id="37" w:name="_Toc36192170"/>
       <w:r>
         <w:t>Challenges in the Quality Assurance Data Visualisations</w:t>
       </w:r>
@@ -13473,7 +12568,7 @@
       <w:pPr>
         <w:pStyle w:val="Heading1"/>
       </w:pPr>
-      <w:bookmarkStart w:id="38" w:name="_Toc36149085"/>
+      <w:bookmarkStart w:id="38" w:name="_Toc36192171"/>
       <w:r>
         <w:lastRenderedPageBreak/>
         <w:t>Appendices</w:t>
@@ -13485,7 +12580,7 @@
         <w:pStyle w:val="Heading2"/>
       </w:pPr>
       <w:bookmarkStart w:id="39" w:name="_Ref26547264"/>
-      <w:bookmarkStart w:id="40" w:name="_Toc36149086"/>
+      <w:bookmarkStart w:id="40" w:name="_Toc36192172"/>
       <w:r>
         <w:t xml:space="preserve">Appendix 1 – </w:t>
       </w:r>
@@ -13538,7 +12633,7 @@
       <w:pPr>
         <w:pStyle w:val="Heading1"/>
       </w:pPr>
-      <w:bookmarkStart w:id="44" w:name="_Toc36149087"/>
+      <w:bookmarkStart w:id="44" w:name="_Toc36192173"/>
       <w:bookmarkEnd w:id="42"/>
       <w:bookmarkEnd w:id="43"/>
       <w:r>
@@ -13551,7 +12646,7 @@
       <w:pPr>
         <w:pStyle w:val="Heading2"/>
       </w:pPr>
-      <w:bookmarkStart w:id="45" w:name="_Toc36149088"/>
+      <w:bookmarkStart w:id="45" w:name="_Toc36192174"/>
       <w:r>
         <w:t>Reference One</w:t>
       </w:r>
@@ -23346,6 +22441,15 @@
 
 <file path=customXml/item1.xml><?xml version="1.0" encoding="utf-8"?>
 <?mso-contentType ?>
+<FormTemplates xmlns="http://schemas.microsoft.com/sharepoint/v3/contenttype/forms">
+  <Display>DocumentLibraryForm</Display>
+  <Edit>DocumentLibraryForm</Edit>
+  <New>DocumentLibraryForm</New>
+</FormTemplates>
+</file>
+
+<file path=customXml/item2.xml><?xml version="1.0" encoding="utf-8"?>
+<?mso-contentType ?>
 <spe:Receivers xmlns:spe="http://schemas.microsoft.com/sharepoint/events">
   <Receiver>
     <Name>Document ID Generator</Name>
@@ -23430,87 +22534,7 @@
 </spe:Receivers>
 </file>
 
-<file path=customXml/item2.xml><?xml version="1.0" encoding="utf-8"?>
-<?mso-contentType ?>
-<FormTemplates xmlns="http://schemas.microsoft.com/sharepoint/v3/contenttype/forms">
-  <Display>DocumentLibraryForm</Display>
-  <Edit>DocumentLibraryForm</Edit>
-  <New>DocumentLibraryForm</New>
-</FormTemplates>
-</file>
-
 <file path=customXml/item3.xml><?xml version="1.0" encoding="utf-8"?>
-<p:properties xmlns:p="http://schemas.microsoft.com/office/2006/metadata/properties" xmlns:xsi="http://www.w3.org/2001/XMLSchema-instance" xmlns:pc="http://schemas.microsoft.com/office/infopath/2007/PartnerControls">
-  <documentManagement>
-    <TaxKeywordTaxHTField xmlns="5c1b9bb2-1639-4569-abf8-361ff49d18c0">
-      <Terms xmlns="http://schemas.microsoft.com/office/infopath/2007/PartnerControls">
-        <TermInfo xmlns="http://schemas.microsoft.com/office/infopath/2007/PartnerControls">
-          <TermName>Programming for Big Data CA</TermName>
-          <TermId>11111111-1111-1111-1111-111111111111</TermId>
-        </TermInfo>
-      </Terms>
-    </TaxKeywordTaxHTField>
-    <TaxCatchAll xmlns="5c1b9bb2-1639-4569-abf8-361ff49d18c0">
-      <Value>168</Value>
-      <Value>6</Value>
-      <Value>4</Value>
-      <Value>3</Value>
-      <Value>167</Value>
-      <Value>1</Value>
-    </TaxCatchAll>
-    <k375496e9e1d4cf7b8304db24b3b1dc5 xmlns="5c1b9bb2-1639-4569-abf8-361ff49d18c0">
-      <Terms xmlns="http://schemas.microsoft.com/office/infopath/2007/PartnerControls"/>
-    </k375496e9e1d4cf7b8304db24b3b1dc5>
-    <Doc.No. xmlns="5c1b9bb2-1639-4569-abf8-361ff49d18c0" xsi:nil="true"/>
-    <k0b2f826cebc49b399f646925834cd57 xmlns="5c1b9bb2-1639-4569-abf8-361ff49d18c0">
-      <Terms xmlns="http://schemas.microsoft.com/office/infopath/2007/PartnerControls">
-        <TermInfo xmlns="http://schemas.microsoft.com/office/infopath/2007/PartnerControls">
-          <TermName xmlns="http://schemas.microsoft.com/office/infopath/2007/PartnerControls">No</TermName>
-          <TermId xmlns="http://schemas.microsoft.com/office/infopath/2007/PartnerControls">db5cd7d0-819b-410f-962f-6615d83ad4b0</TermId>
-        </TermInfo>
-      </Terms>
-    </k0b2f826cebc49b399f646925834cd57>
-    <m6282953a1324c7dbf10c941a684715f xmlns="5c1b9bb2-1639-4569-abf8-361ff49d18c0">
-      <Terms xmlns="http://schemas.microsoft.com/office/infopath/2007/PartnerControls"/>
-    </m6282953a1324c7dbf10c941a684715f>
-    <RoutingRuleDescription xmlns="http://schemas.microsoft.com/sharepoint/v3" xsi:nil="true"/>
-    <Location xmlns="http://schemas.microsoft.com/sharepoint/v3/fields" xsi:nil="true"/>
-    <cccaafc1256d40b09cc783bfe22f5c32 xmlns="5c1b9bb2-1639-4569-abf8-361ff49d18c0">
-      <Terms xmlns="http://schemas.microsoft.com/office/infopath/2007/PartnerControls">
-        <TermInfo xmlns="http://schemas.microsoft.com/office/infopath/2007/PartnerControls">
-          <TermName xmlns="http://schemas.microsoft.com/office/infopath/2007/PartnerControls">None</TermName>
-          <TermId xmlns="http://schemas.microsoft.com/office/infopath/2007/PartnerControls">b44969fd-4446-4d2a-b999-3ffbb251ce01</TermId>
-        </TermInfo>
-      </Terms>
-    </cccaafc1256d40b09cc783bfe22f5c32>
-    <Issue xmlns="5c1b9bb2-1639-4569-abf8-361ff49d18c0" xsi:nil="true"/>
-    <_dlc_DocId xmlns="a186bcf1-0ea9-4f9d-97ce-5956c7a58864">2A4JNW5QJPRT-689367291-1191</_dlc_DocId>
-    <_dlc_DocIdUrl xmlns="a186bcf1-0ea9-4f9d-97ce-5956c7a58864">
-      <Url>https://connect/teamshare/IMandT/TeamPrivate/AIInfra/_layouts/DocIdRedir.aspx?ID=2A4JNW5QJPRT-689367291-1191</Url>
-      <Description>2A4JNW5QJPRT-689367291-1191</Description>
-    </_dlc_DocIdUrl>
-    <Document_x0020_Type xmlns="14314bf2-d8ea-460d-9f54-3c374d3d0bc0">Report</Document_x0020_Type>
-    <Project_x0020_Name xmlns="14314bf2-d8ea-460d-9f54-3c374d3d0bc0" xsi:nil="true"/>
-  </documentManagement>
-</p:properties>
-</file>
-
-<file path=customXml/item4.xml><?xml version="1.0" encoding="utf-8"?>
-<?mso-contentType ?>
-<SharedContentType xmlns="Microsoft.SharePoint.Taxonomy.ContentTypeSync" SourceId="1a4ba186-3518-432c-9561-7a0f3424a65e" ContentTypeId="0x010100A7E734F647EE7C4F86DAB9A69098C7820224" PreviousValue="false"/>
-</file>
-
-<file path=customXml/item5.xml><?xml version="1.0" encoding="utf-8"?>
-<?mso-contentType ?>
-<customXsn xmlns="http://schemas.microsoft.com/office/2006/metadata/customXsn">
-  <xsnLocation/>
-  <cached>True</cached>
-  <openByDefault>True</openByDefault>
-  <xsnScope/>
-</customXsn>
-</file>
-
-<file path=customXml/item6.xml><?xml version="1.0" encoding="utf-8"?>
 <ct:contentTypeSchema xmlns:ct="http://schemas.microsoft.com/office/2006/metadata/contentType" xmlns:ma="http://schemas.microsoft.com/office/2006/metadata/properties/metaAttributes" ct:_="" ma:_="" ma:contentTypeName="Word" ma:contentTypeID="0x010100A7E734F647EE7C4F86DAB9A69098C782022400BF6E643B4A341345BD6363F8CE34B5D8" ma:contentTypeVersion="9" ma:contentTypeDescription="" ma:contentTypeScope="" ma:versionID="8c01b84df54c4dedb4075576339ac11a">
   <xsd:schema xmlns:xsd="http://www.w3.org/2001/XMLSchema" xmlns:xs="http://www.w3.org/2001/XMLSchema" xmlns:p="http://schemas.microsoft.com/office/2006/metadata/properties" xmlns:ns1="http://schemas.microsoft.com/sharepoint/v3" xmlns:ns2="http://schemas.microsoft.com/sharepoint/v3/fields" xmlns:ns3="5c1b9bb2-1639-4569-abf8-361ff49d18c0" xmlns:ns4="a186bcf1-0ea9-4f9d-97ce-5956c7a58864" xmlns:ns5="14314bf2-d8ea-460d-9f54-3c374d3d0bc0" targetNamespace="http://schemas.microsoft.com/office/2006/metadata/properties" ma:root="true" ma:fieldsID="836ab43a5a708514794883ee9e678ed3" ns1:_="" ns2:_="" ns3:_="" ns4:_="" ns5:_="">
     <xsd:import namespace="http://schemas.microsoft.com/sharepoint/v3"/>
@@ -23789,11 +22813,90 @@
 </ct:contentTypeSchema>
 </file>
 
+<file path=customXml/item4.xml><?xml version="1.0" encoding="utf-8"?>
+<?mso-contentType ?>
+<customXsn xmlns="http://schemas.microsoft.com/office/2006/metadata/customXsn">
+  <xsnLocation/>
+  <cached>True</cached>
+  <openByDefault>True</openByDefault>
+  <xsnScope/>
+</customXsn>
+</file>
+
+<file path=customXml/item5.xml><?xml version="1.0" encoding="utf-8"?>
+<?mso-contentType ?>
+<SharedContentType xmlns="Microsoft.SharePoint.Taxonomy.ContentTypeSync" SourceId="1a4ba186-3518-432c-9561-7a0f3424a65e" ContentTypeId="0x010100A7E734F647EE7C4F86DAB9A69098C7820224" PreviousValue="false"/>
+</file>
+
+<file path=customXml/item6.xml><?xml version="1.0" encoding="utf-8"?>
+<p:properties xmlns:p="http://schemas.microsoft.com/office/2006/metadata/properties" xmlns:xsi="http://www.w3.org/2001/XMLSchema-instance" xmlns:pc="http://schemas.microsoft.com/office/infopath/2007/PartnerControls">
+  <documentManagement>
+    <TaxKeywordTaxHTField xmlns="5c1b9bb2-1639-4569-abf8-361ff49d18c0">
+      <Terms xmlns="http://schemas.microsoft.com/office/infopath/2007/PartnerControls">
+        <TermInfo xmlns="http://schemas.microsoft.com/office/infopath/2007/PartnerControls">
+          <TermName>Programming for Big Data CA</TermName>
+          <TermId>11111111-1111-1111-1111-111111111111</TermId>
+        </TermInfo>
+      </Terms>
+    </TaxKeywordTaxHTField>
+    <TaxCatchAll xmlns="5c1b9bb2-1639-4569-abf8-361ff49d18c0">
+      <Value>168</Value>
+      <Value>6</Value>
+      <Value>4</Value>
+      <Value>3</Value>
+      <Value>167</Value>
+      <Value>1</Value>
+    </TaxCatchAll>
+    <k375496e9e1d4cf7b8304db24b3b1dc5 xmlns="5c1b9bb2-1639-4569-abf8-361ff49d18c0">
+      <Terms xmlns="http://schemas.microsoft.com/office/infopath/2007/PartnerControls"/>
+    </k375496e9e1d4cf7b8304db24b3b1dc5>
+    <Doc.No. xmlns="5c1b9bb2-1639-4569-abf8-361ff49d18c0" xsi:nil="true"/>
+    <k0b2f826cebc49b399f646925834cd57 xmlns="5c1b9bb2-1639-4569-abf8-361ff49d18c0">
+      <Terms xmlns="http://schemas.microsoft.com/office/infopath/2007/PartnerControls">
+        <TermInfo xmlns="http://schemas.microsoft.com/office/infopath/2007/PartnerControls">
+          <TermName xmlns="http://schemas.microsoft.com/office/infopath/2007/PartnerControls">No</TermName>
+          <TermId xmlns="http://schemas.microsoft.com/office/infopath/2007/PartnerControls">db5cd7d0-819b-410f-962f-6615d83ad4b0</TermId>
+        </TermInfo>
+      </Terms>
+    </k0b2f826cebc49b399f646925834cd57>
+    <m6282953a1324c7dbf10c941a684715f xmlns="5c1b9bb2-1639-4569-abf8-361ff49d18c0">
+      <Terms xmlns="http://schemas.microsoft.com/office/infopath/2007/PartnerControls"/>
+    </m6282953a1324c7dbf10c941a684715f>
+    <RoutingRuleDescription xmlns="http://schemas.microsoft.com/sharepoint/v3" xsi:nil="true"/>
+    <Location xmlns="http://schemas.microsoft.com/sharepoint/v3/fields" xsi:nil="true"/>
+    <cccaafc1256d40b09cc783bfe22f5c32 xmlns="5c1b9bb2-1639-4569-abf8-361ff49d18c0">
+      <Terms xmlns="http://schemas.microsoft.com/office/infopath/2007/PartnerControls">
+        <TermInfo xmlns="http://schemas.microsoft.com/office/infopath/2007/PartnerControls">
+          <TermName xmlns="http://schemas.microsoft.com/office/infopath/2007/PartnerControls">None</TermName>
+          <TermId xmlns="http://schemas.microsoft.com/office/infopath/2007/PartnerControls">b44969fd-4446-4d2a-b999-3ffbb251ce01</TermId>
+        </TermInfo>
+      </Terms>
+    </cccaafc1256d40b09cc783bfe22f5c32>
+    <Issue xmlns="5c1b9bb2-1639-4569-abf8-361ff49d18c0" xsi:nil="true"/>
+    <_dlc_DocId xmlns="a186bcf1-0ea9-4f9d-97ce-5956c7a58864">2A4JNW5QJPRT-689367291-1191</_dlc_DocId>
+    <_dlc_DocIdUrl xmlns="a186bcf1-0ea9-4f9d-97ce-5956c7a58864">
+      <Url>https://connect/teamshare/IMandT/TeamPrivate/AIInfra/_layouts/DocIdRedir.aspx?ID=2A4JNW5QJPRT-689367291-1191</Url>
+      <Description>2A4JNW5QJPRT-689367291-1191</Description>
+    </_dlc_DocIdUrl>
+    <Document_x0020_Type xmlns="14314bf2-d8ea-460d-9f54-3c374d3d0bc0">Report</Document_x0020_Type>
+    <Project_x0020_Name xmlns="14314bf2-d8ea-460d-9f54-3c374d3d0bc0" xsi:nil="true"/>
+  </documentManagement>
+</p:properties>
+</file>
+
 <file path=customXml/item7.xml><?xml version="1.0" encoding="utf-8"?>
 <b:Sources xmlns:b="http://schemas.openxmlformats.org/officeDocument/2006/bibliography" xmlns="http://schemas.openxmlformats.org/officeDocument/2006/bibliography" SelectedStyle="\APA.XSL" StyleName="APA"/>
 </file>
 
 <file path=customXml/itemProps1.xml><?xml version="1.0" encoding="utf-8"?>
+<ds:datastoreItem xmlns:ds="http://schemas.openxmlformats.org/officeDocument/2006/customXml" ds:itemID="{DCA83557-F125-4F89-AC3A-D3DD4CB2C773}">
+  <ds:schemaRefs>
+    <ds:schemaRef ds:uri="http://schemas.microsoft.com/sharepoint/v3/contenttype/forms"/>
+  </ds:schemaRefs>
+</ds:datastoreItem>
+</file>
+
+<file path=customXml/itemProps2.xml><?xml version="1.0" encoding="utf-8"?>
 <ds:datastoreItem xmlns:ds="http://schemas.openxmlformats.org/officeDocument/2006/customXml" ds:itemID="{14D6955C-01AB-4AFA-BA2A-00574732DBE7}">
   <ds:schemaRefs>
     <ds:schemaRef ds:uri="http://schemas.microsoft.com/sharepoint/events"/>
@@ -23801,45 +22904,7 @@
 </ds:datastoreItem>
 </file>
 
-<file path=customXml/itemProps2.xml><?xml version="1.0" encoding="utf-8"?>
-<ds:datastoreItem xmlns:ds="http://schemas.openxmlformats.org/officeDocument/2006/customXml" ds:itemID="{DCA83557-F125-4F89-AC3A-D3DD4CB2C773}">
-  <ds:schemaRefs>
-    <ds:schemaRef ds:uri="http://schemas.microsoft.com/sharepoint/v3/contenttype/forms"/>
-  </ds:schemaRefs>
-</ds:datastoreItem>
-</file>
-
 <file path=customXml/itemProps3.xml><?xml version="1.0" encoding="utf-8"?>
-<ds:datastoreItem xmlns:ds="http://schemas.openxmlformats.org/officeDocument/2006/customXml" ds:itemID="{D8A62D0C-17AF-45D8-97D2-A7773FB42A74}">
-  <ds:schemaRefs>
-    <ds:schemaRef ds:uri="http://schemas.microsoft.com/office/2006/metadata/properties"/>
-    <ds:schemaRef ds:uri="http://schemas.microsoft.com/office/infopath/2007/PartnerControls"/>
-    <ds:schemaRef ds:uri="5c1b9bb2-1639-4569-abf8-361ff49d18c0"/>
-    <ds:schemaRef ds:uri="http://schemas.microsoft.com/sharepoint/v3"/>
-    <ds:schemaRef ds:uri="http://schemas.microsoft.com/sharepoint/v3/fields"/>
-    <ds:schemaRef ds:uri="a186bcf1-0ea9-4f9d-97ce-5956c7a58864"/>
-    <ds:schemaRef ds:uri="14314bf2-d8ea-460d-9f54-3c374d3d0bc0"/>
-  </ds:schemaRefs>
-</ds:datastoreItem>
-</file>
-
-<file path=customXml/itemProps4.xml><?xml version="1.0" encoding="utf-8"?>
-<ds:datastoreItem xmlns:ds="http://schemas.openxmlformats.org/officeDocument/2006/customXml" ds:itemID="{82EF24C0-F9A1-46DE-9B74-635EECB0D344}">
-  <ds:schemaRefs>
-    <ds:schemaRef ds:uri="Microsoft.SharePoint.Taxonomy.ContentTypeSync"/>
-  </ds:schemaRefs>
-</ds:datastoreItem>
-</file>
-
-<file path=customXml/itemProps5.xml><?xml version="1.0" encoding="utf-8"?>
-<ds:datastoreItem xmlns:ds="http://schemas.openxmlformats.org/officeDocument/2006/customXml" ds:itemID="{46E24F54-4F01-4CC5-BE7A-F5B43C4DFA15}">
-  <ds:schemaRefs>
-    <ds:schemaRef ds:uri="http://schemas.microsoft.com/office/2006/metadata/customXsn"/>
-  </ds:schemaRefs>
-</ds:datastoreItem>
-</file>
-
-<file path=customXml/itemProps6.xml><?xml version="1.0" encoding="utf-8"?>
 <ds:datastoreItem xmlns:ds="http://schemas.openxmlformats.org/officeDocument/2006/customXml" ds:itemID="{8E87A96F-618F-45DE-900C-C26A50036DF2}">
   <ds:schemaRefs>
     <ds:schemaRef ds:uri="http://schemas.microsoft.com/office/2006/metadata/contentType"/>
@@ -23861,8 +22926,38 @@
 </ds:datastoreItem>
 </file>
 
+<file path=customXml/itemProps4.xml><?xml version="1.0" encoding="utf-8"?>
+<ds:datastoreItem xmlns:ds="http://schemas.openxmlformats.org/officeDocument/2006/customXml" ds:itemID="{46E24F54-4F01-4CC5-BE7A-F5B43C4DFA15}">
+  <ds:schemaRefs>
+    <ds:schemaRef ds:uri="http://schemas.microsoft.com/office/2006/metadata/customXsn"/>
+  </ds:schemaRefs>
+</ds:datastoreItem>
+</file>
+
+<file path=customXml/itemProps5.xml><?xml version="1.0" encoding="utf-8"?>
+<ds:datastoreItem xmlns:ds="http://schemas.openxmlformats.org/officeDocument/2006/customXml" ds:itemID="{82EF24C0-F9A1-46DE-9B74-635EECB0D344}">
+  <ds:schemaRefs>
+    <ds:schemaRef ds:uri="Microsoft.SharePoint.Taxonomy.ContentTypeSync"/>
+  </ds:schemaRefs>
+</ds:datastoreItem>
+</file>
+
+<file path=customXml/itemProps6.xml><?xml version="1.0" encoding="utf-8"?>
+<ds:datastoreItem xmlns:ds="http://schemas.openxmlformats.org/officeDocument/2006/customXml" ds:itemID="{D8A62D0C-17AF-45D8-97D2-A7773FB42A74}">
+  <ds:schemaRefs>
+    <ds:schemaRef ds:uri="http://schemas.microsoft.com/office/2006/metadata/properties"/>
+    <ds:schemaRef ds:uri="http://schemas.microsoft.com/office/infopath/2007/PartnerControls"/>
+    <ds:schemaRef ds:uri="5c1b9bb2-1639-4569-abf8-361ff49d18c0"/>
+    <ds:schemaRef ds:uri="http://schemas.microsoft.com/sharepoint/v3"/>
+    <ds:schemaRef ds:uri="http://schemas.microsoft.com/sharepoint/v3/fields"/>
+    <ds:schemaRef ds:uri="a186bcf1-0ea9-4f9d-97ce-5956c7a58864"/>
+    <ds:schemaRef ds:uri="14314bf2-d8ea-460d-9f54-3c374d3d0bc0"/>
+  </ds:schemaRefs>
+</ds:datastoreItem>
+</file>
+
 <file path=customXml/itemProps7.xml><?xml version="1.0" encoding="utf-8"?>
-<ds:datastoreItem xmlns:ds="http://schemas.openxmlformats.org/officeDocument/2006/customXml" ds:itemID="{EC59074F-BE54-4EA9-8FD0-1910F5892A93}">
+<ds:datastoreItem xmlns:ds="http://schemas.openxmlformats.org/officeDocument/2006/customXml" ds:itemID="{2A1ED294-58E5-45F9-9148-8B5AF92F3E7D}">
   <ds:schemaRefs>
     <ds:schemaRef ds:uri="http://schemas.openxmlformats.org/officeDocument/2006/bibliography"/>
   </ds:schemaRefs>
